--- a/Target Investigation/Portfolio_5.docx
+++ b/Target Investigation/Portfolio_5.docx
@@ -59,7 +59,7 @@
     </w:p>
     <w:p>
       <w:r>
-        <w:t xml:space="preserve">The ensential skills required for complishing this task is to properly scrape information from website and cleaning data for usage. R Packages such as "Rvest" and "stringr" are used to accomplish the goal. The Target store infomation of one state is obtained in every iterations of the for loop. The state's corresponding url is created by two base url components and state name. Then after identity the html class containing desired informations, functions form "rvest" are called to extract pure text informations. Some string manipulations are applied to the text to clean the text into a nice dataframe which can be used later. After obtaing alll informations of targets at 50 states of united states, the result is merged with the informations of median income by zipcode.</w:t>
+        <w:t xml:space="preserve">The ensential skills required for complishing this task is to properly scrape information from website and cleaning data for usage. R Packages such as "Rvest" and "stringr" are used to accomplish the goal. The Target store infomation of one state is obtained in every iterations of the for loop. The state's corresponding url is created by two base url components and state name. Then after identity the html class containing desired informations, functions form "rvest" are called to extract pure text informations. Some string manipulations are applied to the text to clean the text into a nice dataframe which can be used later.</w:t>
       </w:r>
     </w:p>
     <w:p>
@@ -68,867 +68,9 @@
       </w:pPr>
       <w:r>
         <w:rPr>
-          <w:rStyle w:val="CommentTok"/>
-        </w:rPr>
-        <w:t xml:space="preserve"># set base urls</w:t>
-      </w:r>
-      <w:r>
-        <w:br w:type="textWrapping"/>
-      </w:r>
-      <w:r>
-        <w:rPr>
-          <w:rStyle w:val="NormalTok"/>
-        </w:rPr>
-        <w:t xml:space="preserve">base_url1 &lt;-</w:t>
-      </w:r>
-      <w:r>
-        <w:rPr>
-          <w:rStyle w:val="StringTok"/>
-        </w:rPr>
-        <w:t xml:space="preserve"> "http://www.allstays.com/c/target-"</w:t>
-      </w:r>
-      <w:r>
-        <w:br w:type="textWrapping"/>
-      </w:r>
-      <w:r>
-        <w:rPr>
-          <w:rStyle w:val="NormalTok"/>
-        </w:rPr>
-        <w:t xml:space="preserve">base_url2 &lt;-</w:t>
-      </w:r>
-      <w:r>
-        <w:rPr>
-          <w:rStyle w:val="StringTok"/>
-        </w:rPr>
-        <w:t xml:space="preserve"> "-locations.htm"</w:t>
-      </w:r>
-      <w:r>
-        <w:br w:type="textWrapping"/>
-      </w:r>
-      <w:r>
-        <w:br w:type="textWrapping"/>
-      </w:r>
-      <w:r>
-        <w:rPr>
-          <w:rStyle w:val="NormalTok"/>
-        </w:rPr>
-        <w:t xml:space="preserve">df_stores &lt;-</w:t>
-      </w:r>
-      <w:r>
-        <w:rPr>
-          <w:rStyle w:val="StringTok"/>
-        </w:rPr>
-        <w:t xml:space="preserve"> </w:t>
-      </w:r>
-      <w:r>
-        <w:rPr>
-          <w:rStyle w:val="KeywordTok"/>
-        </w:rPr>
-        <w:t xml:space="preserve">data.frame</w:t>
-      </w:r>
-      <w:r>
-        <w:rPr>
-          <w:rStyle w:val="NormalTok"/>
-        </w:rPr>
-        <w:t xml:space="preserve">() </w:t>
-      </w:r>
-      <w:r>
-        <w:rPr>
-          <w:rStyle w:val="CommentTok"/>
-        </w:rPr>
-        <w:t xml:space="preserve"># dataframe containing information of zipcode where is at least a Target Store</w:t>
-      </w:r>
-      <w:r>
-        <w:br w:type="textWrapping"/>
-      </w:r>
-      <w:r>
-        <w:br w:type="textWrapping"/>
-      </w:r>
-      <w:r>
-        <w:rPr>
-          <w:rStyle w:val="CommentTok"/>
-        </w:rPr>
-        <w:t xml:space="preserve"># iterate over states' abbreviations</w:t>
-      </w:r>
-      <w:r>
-        <w:br w:type="textWrapping"/>
-      </w:r>
-      <w:r>
-        <w:rPr>
-          <w:rStyle w:val="NormalTok"/>
-        </w:rPr>
-        <w:t xml:space="preserve">for (state_brev in state.abb){</w:t>
-      </w:r>
-      <w:r>
-        <w:br w:type="textWrapping"/>
-      </w:r>
-      <w:r>
-        <w:rPr>
-          <w:rStyle w:val="NormalTok"/>
-        </w:rPr>
-        <w:t xml:space="preserve"> </w:t>
-      </w:r>
-      <w:r>
-        <w:rPr>
-          <w:rStyle w:val="NormalTok"/>
-        </w:rPr>
-        <w:t xml:space="preserve"> </w:t>
-      </w:r>
-      <w:r>
-        <w:rPr>
-          <w:rStyle w:val="NormalTok"/>
-        </w:rPr>
-        <w:t xml:space="preserve">state&lt;-state.name[</w:t>
-      </w:r>
-      <w:r>
-        <w:rPr>
-          <w:rStyle w:val="KeywordTok"/>
-        </w:rPr>
-        <w:t xml:space="preserve">grep</w:t>
-      </w:r>
-      <w:r>
-        <w:rPr>
-          <w:rStyle w:val="NormalTok"/>
-        </w:rPr>
-        <w:t xml:space="preserve">(state_brev,state.abb)]     </w:t>
-      </w:r>
-      <w:r>
-        <w:rPr>
-          <w:rStyle w:val="CommentTok"/>
-        </w:rPr>
-        <w:t xml:space="preserve"># get state name based on abbreviation</w:t>
-      </w:r>
-      <w:r>
-        <w:br w:type="textWrapping"/>
-      </w:r>
-      <w:r>
-        <w:rPr>
-          <w:rStyle w:val="NormalTok"/>
-        </w:rPr>
-        <w:t xml:space="preserve"> </w:t>
-      </w:r>
-      <w:r>
-        <w:rPr>
-          <w:rStyle w:val="NormalTok"/>
-        </w:rPr>
-        <w:t xml:space="preserve"> </w:t>
-      </w:r>
-      <w:r>
-        <w:rPr>
-          <w:rStyle w:val="NormalTok"/>
-        </w:rPr>
-        <w:t xml:space="preserve">state &lt;-</w:t>
-      </w:r>
-      <w:r>
-        <w:rPr>
-          <w:rStyle w:val="StringTok"/>
-        </w:rPr>
-        <w:t xml:space="preserve"> </w:t>
-      </w:r>
-      <w:r>
-        <w:rPr>
-          <w:rStyle w:val="KeywordTok"/>
-        </w:rPr>
-        <w:t xml:space="preserve">tolower</w:t>
-      </w:r>
-      <w:r>
-        <w:rPr>
-          <w:rStyle w:val="NormalTok"/>
-        </w:rPr>
-        <w:t xml:space="preserve">(state)                           </w:t>
-      </w:r>
-      <w:r>
-        <w:rPr>
-          <w:rStyle w:val="CommentTok"/>
-        </w:rPr>
-        <w:t xml:space="preserve"># change state name to lower case</w:t>
-      </w:r>
-      <w:r>
-        <w:br w:type="textWrapping"/>
-      </w:r>
-      <w:r>
-        <w:rPr>
-          <w:rStyle w:val="NormalTok"/>
-        </w:rPr>
-        <w:t xml:space="preserve"> </w:t>
-      </w:r>
-      <w:r>
-        <w:rPr>
-          <w:rStyle w:val="NormalTok"/>
-        </w:rPr>
-        <w:t xml:space="preserve"> </w:t>
-      </w:r>
-      <w:r>
-        <w:rPr>
-          <w:rStyle w:val="NormalTok"/>
-        </w:rPr>
-        <w:t xml:space="preserve">state &lt;-</w:t>
-      </w:r>
-      <w:r>
-        <w:rPr>
-          <w:rStyle w:val="StringTok"/>
-        </w:rPr>
-        <w:t xml:space="preserve"> </w:t>
-      </w:r>
-      <w:r>
-        <w:rPr>
-          <w:rStyle w:val="KeywordTok"/>
-        </w:rPr>
-        <w:t xml:space="preserve">sub</w:t>
-      </w:r>
-      <w:r>
-        <w:rPr>
-          <w:rStyle w:val="NormalTok"/>
-        </w:rPr>
-        <w:t xml:space="preserve">(</w:t>
-      </w:r>
-      <w:r>
-        <w:rPr>
-          <w:rStyle w:val="StringTok"/>
-        </w:rPr>
-        <w:t xml:space="preserve">" "</w:t>
-      </w:r>
-      <w:r>
-        <w:rPr>
-          <w:rStyle w:val="NormalTok"/>
-        </w:rPr>
-        <w:t xml:space="preserve">,</w:t>
-      </w:r>
-      <w:r>
-        <w:rPr>
-          <w:rStyle w:val="StringTok"/>
-        </w:rPr>
-        <w:t xml:space="preserve">"-"</w:t>
-      </w:r>
-      <w:r>
-        <w:rPr>
-          <w:rStyle w:val="NormalTok"/>
-        </w:rPr>
-        <w:t xml:space="preserve">,state)                       </w:t>
-      </w:r>
-      <w:r>
-        <w:rPr>
-          <w:rStyle w:val="CommentTok"/>
-        </w:rPr>
-        <w:t xml:space="preserve"># add "-" to state name</w:t>
-      </w:r>
-      <w:r>
-        <w:br w:type="textWrapping"/>
-      </w:r>
-      <w:r>
-        <w:rPr>
-          <w:rStyle w:val="NormalTok"/>
-        </w:rPr>
-        <w:t xml:space="preserve"> </w:t>
-      </w:r>
-      <w:r>
-        <w:rPr>
-          <w:rStyle w:val="NormalTok"/>
-        </w:rPr>
-        <w:t xml:space="preserve"> </w:t>
-      </w:r>
-      <w:r>
-        <w:rPr>
-          <w:rStyle w:val="NormalTok"/>
-        </w:rPr>
-        <w:t xml:space="preserve">url &lt;-</w:t>
-      </w:r>
-      <w:r>
-        <w:rPr>
-          <w:rStyle w:val="StringTok"/>
-        </w:rPr>
-        <w:t xml:space="preserve"> </w:t>
-      </w:r>
-      <w:r>
-        <w:rPr>
-          <w:rStyle w:val="KeywordTok"/>
-        </w:rPr>
-        <w:t xml:space="preserve">paste</w:t>
-      </w:r>
-      <w:r>
-        <w:rPr>
-          <w:rStyle w:val="NormalTok"/>
-        </w:rPr>
-        <w:t xml:space="preserve">(base_url1,state,base_url2,</w:t>
-      </w:r>
-      <w:r>
-        <w:rPr>
-          <w:rStyle w:val="DataTypeTok"/>
-        </w:rPr>
-        <w:t xml:space="preserve">sep =</w:t>
-      </w:r>
-      <w:r>
-        <w:rPr>
-          <w:rStyle w:val="NormalTok"/>
-        </w:rPr>
-        <w:t xml:space="preserve"> </w:t>
-      </w:r>
-      <w:r>
-        <w:rPr>
-          <w:rStyle w:val="StringTok"/>
-        </w:rPr>
-        <w:t xml:space="preserve">""</w:t>
-      </w:r>
-      <w:r>
-        <w:rPr>
-          <w:rStyle w:val="NormalTok"/>
-        </w:rPr>
-        <w:t xml:space="preserve">)  </w:t>
-      </w:r>
-      <w:r>
-        <w:rPr>
-          <w:rStyle w:val="CommentTok"/>
-        </w:rPr>
-        <w:t xml:space="preserve"># construct URL</w:t>
-      </w:r>
-      <w:r>
-        <w:br w:type="textWrapping"/>
-      </w:r>
-      <w:r>
-        <w:rPr>
-          <w:rStyle w:val="NormalTok"/>
-        </w:rPr>
-        <w:t xml:space="preserve"> </w:t>
-      </w:r>
-      <w:r>
-        <w:rPr>
-          <w:rStyle w:val="NormalTok"/>
-        </w:rPr>
-        <w:t xml:space="preserve"> </w:t>
-      </w:r>
-      <w:r>
-        <w:rPr>
-          <w:rStyle w:val="NormalTok"/>
-        </w:rPr>
-        <w:t xml:space="preserve">html&lt;-</w:t>
-      </w:r>
-      <w:r>
-        <w:rPr>
-          <w:rStyle w:val="StringTok"/>
-        </w:rPr>
-        <w:t xml:space="preserve"> </w:t>
-      </w:r>
-      <w:r>
-        <w:rPr>
-          <w:rStyle w:val="KeywordTok"/>
-        </w:rPr>
-        <w:t xml:space="preserve">read_html</w:t>
-      </w:r>
-      <w:r>
-        <w:rPr>
-          <w:rStyle w:val="NormalTok"/>
-        </w:rPr>
-        <w:t xml:space="preserve">(url)                             </w:t>
-      </w:r>
-      <w:r>
-        <w:rPr>
-          <w:rStyle w:val="CommentTok"/>
-        </w:rPr>
-        <w:t xml:space="preserve"># read html</w:t>
-      </w:r>
-      <w:r>
-        <w:br w:type="textWrapping"/>
-      </w:r>
-      <w:r>
-        <w:rPr>
-          <w:rStyle w:val="NormalTok"/>
-        </w:rPr>
-        <w:t xml:space="preserve"> </w:t>
-      </w:r>
-      <w:r>
-        <w:rPr>
-          <w:rStyle w:val="NormalTok"/>
-        </w:rPr>
-        <w:t xml:space="preserve"> </w:t>
-      </w:r>
-      <w:r>
-        <w:br w:type="textWrapping"/>
-      </w:r>
-      <w:r>
-        <w:rPr>
-          <w:rStyle w:val="NormalTok"/>
-        </w:rPr>
-        <w:t xml:space="preserve"> </w:t>
-      </w:r>
-      <w:r>
-        <w:rPr>
-          <w:rStyle w:val="NormalTok"/>
-        </w:rPr>
-        <w:t xml:space="preserve"> </w:t>
-      </w:r>
-      <w:r>
-        <w:rPr>
-          <w:rStyle w:val="NormalTok"/>
-        </w:rPr>
-        <w:t xml:space="preserve">txt &lt;-</w:t>
-      </w:r>
-      <w:r>
-        <w:rPr>
-          <w:rStyle w:val="KeywordTok"/>
-        </w:rPr>
-        <w:t xml:space="preserve">html_nodes</w:t>
-      </w:r>
-      <w:r>
-        <w:rPr>
-          <w:rStyle w:val="NormalTok"/>
-        </w:rPr>
-        <w:t xml:space="preserve">(html,</w:t>
-      </w:r>
-      <w:r>
-        <w:rPr>
-          <w:rStyle w:val="StringTok"/>
-        </w:rPr>
-        <w:t xml:space="preserve">".col-md-5"</w:t>
-      </w:r>
-      <w:r>
-        <w:rPr>
-          <w:rStyle w:val="NormalTok"/>
-        </w:rPr>
-        <w:t xml:space="preserve">) %&gt;%</w:t>
-      </w:r>
-      <w:r>
-        <w:rPr>
-          <w:rStyle w:val="StringTok"/>
-        </w:rPr>
-        <w:t xml:space="preserve"> </w:t>
-      </w:r>
-      <w:r>
-        <w:rPr>
-          <w:rStyle w:val="KeywordTok"/>
-        </w:rPr>
-        <w:t xml:space="preserve">html_text</w:t>
-      </w:r>
-      <w:r>
-        <w:rPr>
-          <w:rStyle w:val="NormalTok"/>
-        </w:rPr>
-        <w:t xml:space="preserve">() </w:t>
-      </w:r>
-      <w:r>
-        <w:rPr>
-          <w:rStyle w:val="CommentTok"/>
-        </w:rPr>
-        <w:t xml:space="preserve"># extract texts from specific html class</w:t>
-      </w:r>
-      <w:r>
-        <w:br w:type="textWrapping"/>
-      </w:r>
-      <w:r>
-        <w:rPr>
-          <w:rStyle w:val="NormalTok"/>
-        </w:rPr>
-        <w:t xml:space="preserve"> </w:t>
-      </w:r>
-      <w:r>
-        <w:rPr>
-          <w:rStyle w:val="NormalTok"/>
-        </w:rPr>
-        <w:t xml:space="preserve"> </w:t>
-      </w:r>
-      <w:r>
-        <w:rPr>
-          <w:rStyle w:val="NormalTok"/>
-        </w:rPr>
-        <w:t xml:space="preserve">all_zips &lt;-</w:t>
-      </w:r>
-      <w:r>
-        <w:rPr>
-          <w:rStyle w:val="StringTok"/>
-        </w:rPr>
-        <w:t xml:space="preserve"> </w:t>
-      </w:r>
-      <w:r>
-        <w:rPr>
-          <w:rStyle w:val="KeywordTok"/>
-        </w:rPr>
-        <w:t xml:space="preserve">as.vector</w:t>
-      </w:r>
-      <w:r>
-        <w:rPr>
-          <w:rStyle w:val="NormalTok"/>
-        </w:rPr>
-        <w:t xml:space="preserve">(</w:t>
-      </w:r>
-      <w:r>
-        <w:rPr>
-          <w:rStyle w:val="KeywordTok"/>
-        </w:rPr>
-        <w:t xml:space="preserve">str_extract_all</w:t>
-      </w:r>
-      <w:r>
-        <w:rPr>
-          <w:rStyle w:val="NormalTok"/>
-        </w:rPr>
-        <w:t xml:space="preserve">(txt,</w:t>
-      </w:r>
-      <w:r>
-        <w:rPr>
-          <w:rStyle w:val="KeywordTok"/>
-        </w:rPr>
-        <w:t xml:space="preserve">paste</w:t>
-      </w:r>
-      <w:r>
-        <w:rPr>
-          <w:rStyle w:val="NormalTok"/>
-        </w:rPr>
-        <w:t xml:space="preserve">(state_brev,</w:t>
-      </w:r>
-      <w:r>
-        <w:rPr>
-          <w:rStyle w:val="StringTok"/>
-        </w:rPr>
-        <w:t xml:space="preserve">"[0-9][0-9][0-9][0-9][0-9]"</w:t>
-      </w:r>
-      <w:r>
-        <w:rPr>
-          <w:rStyle w:val="NormalTok"/>
-        </w:rPr>
-        <w:t xml:space="preserve">))) </w:t>
-      </w:r>
-      <w:r>
-        <w:rPr>
-          <w:rStyle w:val="CommentTok"/>
-        </w:rPr>
-        <w:t xml:space="preserve">#extract zipcode</w:t>
-      </w:r>
-      <w:r>
-        <w:br w:type="textWrapping"/>
-      </w:r>
-      <w:r>
-        <w:rPr>
-          <w:rStyle w:val="NormalTok"/>
-        </w:rPr>
-        <w:t xml:space="preserve"> </w:t>
-      </w:r>
-      <w:r>
-        <w:rPr>
-          <w:rStyle w:val="NormalTok"/>
-        </w:rPr>
-        <w:t xml:space="preserve"> </w:t>
-      </w:r>
-      <w:r>
-        <w:rPr>
-          <w:rStyle w:val="NormalTok"/>
-        </w:rPr>
-        <w:t xml:space="preserve">to_remove =</w:t>
-      </w:r>
-      <w:r>
-        <w:rPr>
-          <w:rStyle w:val="StringTok"/>
-        </w:rPr>
-        <w:t xml:space="preserve"> </w:t>
-      </w:r>
-      <w:r>
-        <w:rPr>
-          <w:rStyle w:val="KeywordTok"/>
-        </w:rPr>
-        <w:t xml:space="preserve">paste</w:t>
-      </w:r>
-      <w:r>
-        <w:rPr>
-          <w:rStyle w:val="NormalTok"/>
-        </w:rPr>
-        <w:t xml:space="preserve">(state_brev,</w:t>
-      </w:r>
-      <w:r>
-        <w:rPr>
-          <w:rStyle w:val="StringTok"/>
-        </w:rPr>
-        <w:t xml:space="preserve">""</w:t>
-      </w:r>
-      <w:r>
-        <w:rPr>
-          <w:rStyle w:val="NormalTok"/>
-        </w:rPr>
-        <w:t xml:space="preserve">)</w:t>
-      </w:r>
-      <w:r>
-        <w:br w:type="textWrapping"/>
-      </w:r>
-      <w:r>
-        <w:rPr>
-          <w:rStyle w:val="NormalTok"/>
-        </w:rPr>
-        <w:t xml:space="preserve"> </w:t>
-      </w:r>
-      <w:r>
-        <w:rPr>
-          <w:rStyle w:val="NormalTok"/>
-        </w:rPr>
-        <w:t xml:space="preserve"> </w:t>
-      </w:r>
-      <w:r>
-        <w:rPr>
-          <w:rStyle w:val="NormalTok"/>
-        </w:rPr>
-        <w:t xml:space="preserve">all_zips &lt;-</w:t>
-      </w:r>
-      <w:r>
-        <w:rPr>
-          <w:rStyle w:val="StringTok"/>
-        </w:rPr>
-        <w:t xml:space="preserve"> </w:t>
-      </w:r>
-      <w:r>
-        <w:rPr>
-          <w:rStyle w:val="KeywordTok"/>
-        </w:rPr>
-        <w:t xml:space="preserve">gsub</w:t>
-      </w:r>
-      <w:r>
-        <w:rPr>
-          <w:rStyle w:val="NormalTok"/>
-        </w:rPr>
-        <w:t xml:space="preserve">(to_remove,</w:t>
-      </w:r>
-      <w:r>
-        <w:rPr>
-          <w:rStyle w:val="StringTok"/>
-        </w:rPr>
-        <w:t xml:space="preserve">""</w:t>
-      </w:r>
-      <w:r>
-        <w:rPr>
-          <w:rStyle w:val="NormalTok"/>
-        </w:rPr>
-        <w:t xml:space="preserve">,</w:t>
-      </w:r>
-      <w:r>
-        <w:rPr>
-          <w:rStyle w:val="KeywordTok"/>
-        </w:rPr>
-        <w:t xml:space="preserve">unlist</w:t>
-      </w:r>
-      <w:r>
-        <w:rPr>
-          <w:rStyle w:val="NormalTok"/>
-        </w:rPr>
-        <w:t xml:space="preserve">(all_zips))   </w:t>
-      </w:r>
-      <w:r>
-        <w:rPr>
-          <w:rStyle w:val="CommentTok"/>
-        </w:rPr>
-        <w:t xml:space="preserve"># remove state abbreviation in the zipcode</w:t>
-      </w:r>
-      <w:r>
-        <w:br w:type="textWrapping"/>
-      </w:r>
-      <w:r>
-        <w:rPr>
-          <w:rStyle w:val="NormalTok"/>
-        </w:rPr>
-        <w:t xml:space="preserve"> </w:t>
-      </w:r>
-      <w:r>
-        <w:rPr>
-          <w:rStyle w:val="NormalTok"/>
-        </w:rPr>
-        <w:t xml:space="preserve"> </w:t>
-      </w:r>
-      <w:r>
-        <w:rPr>
-          <w:rStyle w:val="NormalTok"/>
-        </w:rPr>
-        <w:t xml:space="preserve">df_state &lt;-</w:t>
-      </w:r>
-      <w:r>
-        <w:rPr>
-          <w:rStyle w:val="StringTok"/>
-        </w:rPr>
-        <w:t xml:space="preserve"> </w:t>
-      </w:r>
-      <w:r>
-        <w:rPr>
-          <w:rStyle w:val="KeywordTok"/>
-        </w:rPr>
-        <w:t xml:space="preserve">as.data.frame</w:t>
-      </w:r>
-      <w:r>
-        <w:rPr>
-          <w:rStyle w:val="NormalTok"/>
-        </w:rPr>
-        <w:t xml:space="preserve">(</w:t>
-      </w:r>
-      <w:r>
-        <w:rPr>
-          <w:rStyle w:val="KeywordTok"/>
-        </w:rPr>
-        <w:t xml:space="preserve">table</w:t>
-      </w:r>
-      <w:r>
-        <w:rPr>
-          <w:rStyle w:val="NormalTok"/>
-        </w:rPr>
-        <w:t xml:space="preserve">(all_zips))        </w:t>
-      </w:r>
-      <w:r>
-        <w:rPr>
-          <w:rStyle w:val="CommentTok"/>
-        </w:rPr>
-        <w:t xml:space="preserve"># construct datafrome for zipcodes which has Target Store</w:t>
-      </w:r>
-      <w:r>
-        <w:br w:type="textWrapping"/>
-      </w:r>
-      <w:r>
-        <w:rPr>
-          <w:rStyle w:val="NormalTok"/>
-        </w:rPr>
-        <w:t xml:space="preserve"> </w:t>
-      </w:r>
-      <w:r>
-        <w:rPr>
-          <w:rStyle w:val="NormalTok"/>
-        </w:rPr>
-        <w:t xml:space="preserve"> </w:t>
-      </w:r>
-      <w:r>
-        <w:rPr>
-          <w:rStyle w:val="NormalTok"/>
-        </w:rPr>
-        <w:t xml:space="preserve">df_stores&lt;-</w:t>
-      </w:r>
-      <w:r>
-        <w:rPr>
-          <w:rStyle w:val="StringTok"/>
-        </w:rPr>
-        <w:t xml:space="preserve"> </w:t>
-      </w:r>
-      <w:r>
-        <w:rPr>
-          <w:rStyle w:val="KeywordTok"/>
-        </w:rPr>
-        <w:t xml:space="preserve">rbind</w:t>
-      </w:r>
-      <w:r>
-        <w:rPr>
-          <w:rStyle w:val="NormalTok"/>
-        </w:rPr>
-        <w:t xml:space="preserve">(df_stores,df_state)             </w:t>
-      </w:r>
-      <w:r>
-        <w:rPr>
-          <w:rStyle w:val="CommentTok"/>
-        </w:rPr>
-        <w:t xml:space="preserve"># attach result to final output df</w:t>
-      </w:r>
-      <w:r>
-        <w:br w:type="textWrapping"/>
-      </w:r>
-      <w:r>
-        <w:rPr>
-          <w:rStyle w:val="NormalTok"/>
-        </w:rPr>
-        <w:t xml:space="preserve">}</w:t>
-      </w:r>
-      <w:r>
-        <w:br w:type="textWrapping"/>
-      </w:r>
-      <w:r>
-        <w:rPr>
-          <w:rStyle w:val="KeywordTok"/>
-        </w:rPr>
-        <w:t xml:space="preserve">names</w:t>
-      </w:r>
-      <w:r>
-        <w:rPr>
-          <w:rStyle w:val="NormalTok"/>
-        </w:rPr>
-        <w:t xml:space="preserve">(df_stores) &lt;-</w:t>
-      </w:r>
-      <w:r>
-        <w:rPr>
-          <w:rStyle w:val="StringTok"/>
-        </w:rPr>
-        <w:t xml:space="preserve"> </w:t>
-      </w:r>
-      <w:r>
-        <w:rPr>
-          <w:rStyle w:val="KeywordTok"/>
-        </w:rPr>
-        <w:t xml:space="preserve">c</w:t>
-      </w:r>
-      <w:r>
-        <w:rPr>
-          <w:rStyle w:val="NormalTok"/>
-        </w:rPr>
-        <w:t xml:space="preserve">(</w:t>
-      </w:r>
-      <w:r>
-        <w:rPr>
-          <w:rStyle w:val="StringTok"/>
-        </w:rPr>
-        <w:t xml:space="preserve">"ZipCode"</w:t>
-      </w:r>
-      <w:r>
-        <w:rPr>
-          <w:rStyle w:val="NormalTok"/>
-        </w:rPr>
-        <w:t xml:space="preserve">,</w:t>
-      </w:r>
-      <w:r>
-        <w:rPr>
-          <w:rStyle w:val="StringTok"/>
-        </w:rPr>
-        <w:t xml:space="preserve">"#stores"</w:t>
-      </w:r>
-      <w:r>
-        <w:rPr>
-          <w:rStyle w:val="NormalTok"/>
-        </w:rPr>
-        <w:t xml:space="preserve">)        </w:t>
-      </w:r>
-      <w:r>
-        <w:rPr>
-          <w:rStyle w:val="CommentTok"/>
-        </w:rPr>
-        <w:t xml:space="preserve"># rename column names</w:t>
-      </w:r>
-      <w:r>
-        <w:br w:type="textWrapping"/>
-      </w:r>
-      <w:r>
-        <w:rPr>
-          <w:rStyle w:val="KeywordTok"/>
-        </w:rPr>
-        <w:t xml:space="preserve">save</w:t>
-      </w:r>
-      <w:r>
-        <w:rPr>
-          <w:rStyle w:val="NormalTok"/>
-        </w:rPr>
-        <w:t xml:space="preserve">(df_stores,</w:t>
-      </w:r>
-      <w:r>
-        <w:rPr>
-          <w:rStyle w:val="DataTypeTok"/>
-        </w:rPr>
-        <w:t xml:space="preserve">file =</w:t>
-      </w:r>
-      <w:r>
-        <w:rPr>
-          <w:rStyle w:val="NormalTok"/>
-        </w:rPr>
-        <w:t xml:space="preserve"> </w:t>
-      </w:r>
-      <w:r>
-        <w:rPr>
-          <w:rStyle w:val="StringTok"/>
-        </w:rPr>
-        <w:t xml:space="preserve">"target_info.Rda"</w:t>
-      </w:r>
-      <w:r>
-        <w:rPr>
-          <w:rStyle w:val="NormalTok"/>
-        </w:rPr>
-        <w:t xml:space="preserve">)          </w:t>
-      </w:r>
-      <w:r>
-        <w:rPr>
-          <w:rStyle w:val="CommentTok"/>
-        </w:rPr>
-        <w:t xml:space="preserve"># save result</w:t>
+          <w:rStyle w:val="VerbatimChar"/>
+        </w:rPr>
+        <w:t xml:space="preserve">## Loading required package: xml2</w:t>
       </w:r>
     </w:p>
     <w:p>
@@ -937,6 +79,929 @@
       </w:pPr>
       <w:r>
         <w:rPr>
+          <w:rStyle w:val="VerbatimChar"/>
+        </w:rPr>
+        <w:t xml:space="preserve">## </w:t>
+      </w:r>
+      <w:r>
+        <w:br w:type="textWrapping"/>
+      </w:r>
+      <w:r>
+        <w:rPr>
+          <w:rStyle w:val="VerbatimChar"/>
+        </w:rPr>
+        <w:t xml:space="preserve">## Attaching package: 'rvest'</w:t>
+      </w:r>
+    </w:p>
+    <w:p>
+      <w:pPr>
+        <w:pStyle w:val="SourceCode"/>
+      </w:pPr>
+      <w:r>
+        <w:rPr>
+          <w:rStyle w:val="VerbatimChar"/>
+        </w:rPr>
+        <w:t xml:space="preserve">## The following object is masked from 'package:readr':</w:t>
+      </w:r>
+      <w:r>
+        <w:br w:type="textWrapping"/>
+      </w:r>
+      <w:r>
+        <w:rPr>
+          <w:rStyle w:val="VerbatimChar"/>
+        </w:rPr>
+        <w:t xml:space="preserve">## </w:t>
+      </w:r>
+      <w:r>
+        <w:br w:type="textWrapping"/>
+      </w:r>
+      <w:r>
+        <w:rPr>
+          <w:rStyle w:val="VerbatimChar"/>
+        </w:rPr>
+        <w:t xml:space="preserve">##     guess_encoding</w:t>
+      </w:r>
+    </w:p>
+    <w:p>
+      <w:pPr>
+        <w:pStyle w:val="SourceCode"/>
+      </w:pPr>
+      <w:r>
+        <w:rPr>
+          <w:rStyle w:val="CommentTok"/>
+        </w:rPr>
+        <w:t xml:space="preserve"># set base urls</w:t>
+      </w:r>
+      <w:r>
+        <w:br w:type="textWrapping"/>
+      </w:r>
+      <w:r>
+        <w:rPr>
+          <w:rStyle w:val="NormalTok"/>
+        </w:rPr>
+        <w:t xml:space="preserve">base_url1 &lt;-</w:t>
+      </w:r>
+      <w:r>
+        <w:rPr>
+          <w:rStyle w:val="StringTok"/>
+        </w:rPr>
+        <w:t xml:space="preserve"> "http://www.allstays.com/c/target-"</w:t>
+      </w:r>
+      <w:r>
+        <w:br w:type="textWrapping"/>
+      </w:r>
+      <w:r>
+        <w:rPr>
+          <w:rStyle w:val="NormalTok"/>
+        </w:rPr>
+        <w:t xml:space="preserve">base_url2 &lt;-</w:t>
+      </w:r>
+      <w:r>
+        <w:rPr>
+          <w:rStyle w:val="StringTok"/>
+        </w:rPr>
+        <w:t xml:space="preserve"> "-locations.htm"</w:t>
+      </w:r>
+      <w:r>
+        <w:br w:type="textWrapping"/>
+      </w:r>
+      <w:r>
+        <w:br w:type="textWrapping"/>
+      </w:r>
+      <w:r>
+        <w:rPr>
+          <w:rStyle w:val="NormalTok"/>
+        </w:rPr>
+        <w:t xml:space="preserve">df_stores &lt;-</w:t>
+      </w:r>
+      <w:r>
+        <w:rPr>
+          <w:rStyle w:val="StringTok"/>
+        </w:rPr>
+        <w:t xml:space="preserve"> </w:t>
+      </w:r>
+      <w:r>
+        <w:rPr>
+          <w:rStyle w:val="KeywordTok"/>
+        </w:rPr>
+        <w:t xml:space="preserve">data.frame</w:t>
+      </w:r>
+      <w:r>
+        <w:rPr>
+          <w:rStyle w:val="NormalTok"/>
+        </w:rPr>
+        <w:t xml:space="preserve">() </w:t>
+      </w:r>
+      <w:r>
+        <w:rPr>
+          <w:rStyle w:val="CommentTok"/>
+        </w:rPr>
+        <w:t xml:space="preserve"># dataframe containing information of zipcode where is at least a Target Store</w:t>
+      </w:r>
+      <w:r>
+        <w:br w:type="textWrapping"/>
+      </w:r>
+      <w:r>
+        <w:br w:type="textWrapping"/>
+      </w:r>
+      <w:r>
+        <w:rPr>
+          <w:rStyle w:val="CommentTok"/>
+        </w:rPr>
+        <w:t xml:space="preserve"># iterate over states' abbreviations</w:t>
+      </w:r>
+      <w:r>
+        <w:br w:type="textWrapping"/>
+      </w:r>
+      <w:r>
+        <w:rPr>
+          <w:rStyle w:val="NormalTok"/>
+        </w:rPr>
+        <w:t xml:space="preserve">for (state_brev in state.abb){</w:t>
+      </w:r>
+      <w:r>
+        <w:br w:type="textWrapping"/>
+      </w:r>
+      <w:r>
+        <w:rPr>
+          <w:rStyle w:val="NormalTok"/>
+        </w:rPr>
+        <w:t xml:space="preserve"> </w:t>
+      </w:r>
+      <w:r>
+        <w:rPr>
+          <w:rStyle w:val="NormalTok"/>
+        </w:rPr>
+        <w:t xml:space="preserve"> </w:t>
+      </w:r>
+      <w:r>
+        <w:rPr>
+          <w:rStyle w:val="NormalTok"/>
+        </w:rPr>
+        <w:t xml:space="preserve">state&lt;-state.name[</w:t>
+      </w:r>
+      <w:r>
+        <w:rPr>
+          <w:rStyle w:val="KeywordTok"/>
+        </w:rPr>
+        <w:t xml:space="preserve">grep</w:t>
+      </w:r>
+      <w:r>
+        <w:rPr>
+          <w:rStyle w:val="NormalTok"/>
+        </w:rPr>
+        <w:t xml:space="preserve">(state_brev,state.abb)]     </w:t>
+      </w:r>
+      <w:r>
+        <w:rPr>
+          <w:rStyle w:val="CommentTok"/>
+        </w:rPr>
+        <w:t xml:space="preserve"># get state name based on abbreviation</w:t>
+      </w:r>
+      <w:r>
+        <w:br w:type="textWrapping"/>
+      </w:r>
+      <w:r>
+        <w:rPr>
+          <w:rStyle w:val="NormalTok"/>
+        </w:rPr>
+        <w:t xml:space="preserve"> </w:t>
+      </w:r>
+      <w:r>
+        <w:rPr>
+          <w:rStyle w:val="NormalTok"/>
+        </w:rPr>
+        <w:t xml:space="preserve"> </w:t>
+      </w:r>
+      <w:r>
+        <w:rPr>
+          <w:rStyle w:val="NormalTok"/>
+        </w:rPr>
+        <w:t xml:space="preserve">state &lt;-</w:t>
+      </w:r>
+      <w:r>
+        <w:rPr>
+          <w:rStyle w:val="StringTok"/>
+        </w:rPr>
+        <w:t xml:space="preserve"> </w:t>
+      </w:r>
+      <w:r>
+        <w:rPr>
+          <w:rStyle w:val="KeywordTok"/>
+        </w:rPr>
+        <w:t xml:space="preserve">tolower</w:t>
+      </w:r>
+      <w:r>
+        <w:rPr>
+          <w:rStyle w:val="NormalTok"/>
+        </w:rPr>
+        <w:t xml:space="preserve">(state)                           </w:t>
+      </w:r>
+      <w:r>
+        <w:rPr>
+          <w:rStyle w:val="CommentTok"/>
+        </w:rPr>
+        <w:t xml:space="preserve"># change state name to lower case</w:t>
+      </w:r>
+      <w:r>
+        <w:br w:type="textWrapping"/>
+      </w:r>
+      <w:r>
+        <w:rPr>
+          <w:rStyle w:val="NormalTok"/>
+        </w:rPr>
+        <w:t xml:space="preserve"> </w:t>
+      </w:r>
+      <w:r>
+        <w:rPr>
+          <w:rStyle w:val="NormalTok"/>
+        </w:rPr>
+        <w:t xml:space="preserve"> </w:t>
+      </w:r>
+      <w:r>
+        <w:rPr>
+          <w:rStyle w:val="NormalTok"/>
+        </w:rPr>
+        <w:t xml:space="preserve">state &lt;-</w:t>
+      </w:r>
+      <w:r>
+        <w:rPr>
+          <w:rStyle w:val="StringTok"/>
+        </w:rPr>
+        <w:t xml:space="preserve"> </w:t>
+      </w:r>
+      <w:r>
+        <w:rPr>
+          <w:rStyle w:val="KeywordTok"/>
+        </w:rPr>
+        <w:t xml:space="preserve">sub</w:t>
+      </w:r>
+      <w:r>
+        <w:rPr>
+          <w:rStyle w:val="NormalTok"/>
+        </w:rPr>
+        <w:t xml:space="preserve">(</w:t>
+      </w:r>
+      <w:r>
+        <w:rPr>
+          <w:rStyle w:val="StringTok"/>
+        </w:rPr>
+        <w:t xml:space="preserve">" "</w:t>
+      </w:r>
+      <w:r>
+        <w:rPr>
+          <w:rStyle w:val="NormalTok"/>
+        </w:rPr>
+        <w:t xml:space="preserve">,</w:t>
+      </w:r>
+      <w:r>
+        <w:rPr>
+          <w:rStyle w:val="StringTok"/>
+        </w:rPr>
+        <w:t xml:space="preserve">"-"</w:t>
+      </w:r>
+      <w:r>
+        <w:rPr>
+          <w:rStyle w:val="NormalTok"/>
+        </w:rPr>
+        <w:t xml:space="preserve">,state)                       </w:t>
+      </w:r>
+      <w:r>
+        <w:rPr>
+          <w:rStyle w:val="CommentTok"/>
+        </w:rPr>
+        <w:t xml:space="preserve"># add "-" to state name</w:t>
+      </w:r>
+      <w:r>
+        <w:br w:type="textWrapping"/>
+      </w:r>
+      <w:r>
+        <w:rPr>
+          <w:rStyle w:val="NormalTok"/>
+        </w:rPr>
+        <w:t xml:space="preserve"> </w:t>
+      </w:r>
+      <w:r>
+        <w:rPr>
+          <w:rStyle w:val="NormalTok"/>
+        </w:rPr>
+        <w:t xml:space="preserve"> </w:t>
+      </w:r>
+      <w:r>
+        <w:rPr>
+          <w:rStyle w:val="NormalTok"/>
+        </w:rPr>
+        <w:t xml:space="preserve">url &lt;-</w:t>
+      </w:r>
+      <w:r>
+        <w:rPr>
+          <w:rStyle w:val="StringTok"/>
+        </w:rPr>
+        <w:t xml:space="preserve"> </w:t>
+      </w:r>
+      <w:r>
+        <w:rPr>
+          <w:rStyle w:val="KeywordTok"/>
+        </w:rPr>
+        <w:t xml:space="preserve">paste</w:t>
+      </w:r>
+      <w:r>
+        <w:rPr>
+          <w:rStyle w:val="NormalTok"/>
+        </w:rPr>
+        <w:t xml:space="preserve">(base_url1,state,base_url2,</w:t>
+      </w:r>
+      <w:r>
+        <w:rPr>
+          <w:rStyle w:val="DataTypeTok"/>
+        </w:rPr>
+        <w:t xml:space="preserve">sep =</w:t>
+      </w:r>
+      <w:r>
+        <w:rPr>
+          <w:rStyle w:val="NormalTok"/>
+        </w:rPr>
+        <w:t xml:space="preserve"> </w:t>
+      </w:r>
+      <w:r>
+        <w:rPr>
+          <w:rStyle w:val="StringTok"/>
+        </w:rPr>
+        <w:t xml:space="preserve">""</w:t>
+      </w:r>
+      <w:r>
+        <w:rPr>
+          <w:rStyle w:val="NormalTok"/>
+        </w:rPr>
+        <w:t xml:space="preserve">)  </w:t>
+      </w:r>
+      <w:r>
+        <w:rPr>
+          <w:rStyle w:val="CommentTok"/>
+        </w:rPr>
+        <w:t xml:space="preserve"># construct URL</w:t>
+      </w:r>
+      <w:r>
+        <w:br w:type="textWrapping"/>
+      </w:r>
+      <w:r>
+        <w:rPr>
+          <w:rStyle w:val="NormalTok"/>
+        </w:rPr>
+        <w:t xml:space="preserve"> </w:t>
+      </w:r>
+      <w:r>
+        <w:rPr>
+          <w:rStyle w:val="NormalTok"/>
+        </w:rPr>
+        <w:t xml:space="preserve"> </w:t>
+      </w:r>
+      <w:r>
+        <w:rPr>
+          <w:rStyle w:val="NormalTok"/>
+        </w:rPr>
+        <w:t xml:space="preserve">html&lt;-</w:t>
+      </w:r>
+      <w:r>
+        <w:rPr>
+          <w:rStyle w:val="StringTok"/>
+        </w:rPr>
+        <w:t xml:space="preserve"> </w:t>
+      </w:r>
+      <w:r>
+        <w:rPr>
+          <w:rStyle w:val="KeywordTok"/>
+        </w:rPr>
+        <w:t xml:space="preserve">read_html</w:t>
+      </w:r>
+      <w:r>
+        <w:rPr>
+          <w:rStyle w:val="NormalTok"/>
+        </w:rPr>
+        <w:t xml:space="preserve">(url)                             </w:t>
+      </w:r>
+      <w:r>
+        <w:rPr>
+          <w:rStyle w:val="CommentTok"/>
+        </w:rPr>
+        <w:t xml:space="preserve"># read html</w:t>
+      </w:r>
+      <w:r>
+        <w:br w:type="textWrapping"/>
+      </w:r>
+      <w:r>
+        <w:rPr>
+          <w:rStyle w:val="NormalTok"/>
+        </w:rPr>
+        <w:t xml:space="preserve"> </w:t>
+      </w:r>
+      <w:r>
+        <w:rPr>
+          <w:rStyle w:val="NormalTok"/>
+        </w:rPr>
+        <w:t xml:space="preserve"> </w:t>
+      </w:r>
+      <w:r>
+        <w:br w:type="textWrapping"/>
+      </w:r>
+      <w:r>
+        <w:rPr>
+          <w:rStyle w:val="NormalTok"/>
+        </w:rPr>
+        <w:t xml:space="preserve"> </w:t>
+      </w:r>
+      <w:r>
+        <w:rPr>
+          <w:rStyle w:val="NormalTok"/>
+        </w:rPr>
+        <w:t xml:space="preserve"> </w:t>
+      </w:r>
+      <w:r>
+        <w:rPr>
+          <w:rStyle w:val="NormalTok"/>
+        </w:rPr>
+        <w:t xml:space="preserve">txt &lt;-</w:t>
+      </w:r>
+      <w:r>
+        <w:rPr>
+          <w:rStyle w:val="KeywordTok"/>
+        </w:rPr>
+        <w:t xml:space="preserve">html_nodes</w:t>
+      </w:r>
+      <w:r>
+        <w:rPr>
+          <w:rStyle w:val="NormalTok"/>
+        </w:rPr>
+        <w:t xml:space="preserve">(html,</w:t>
+      </w:r>
+      <w:r>
+        <w:rPr>
+          <w:rStyle w:val="StringTok"/>
+        </w:rPr>
+        <w:t xml:space="preserve">".col-md-5"</w:t>
+      </w:r>
+      <w:r>
+        <w:rPr>
+          <w:rStyle w:val="NormalTok"/>
+        </w:rPr>
+        <w:t xml:space="preserve">) %&gt;%</w:t>
+      </w:r>
+      <w:r>
+        <w:rPr>
+          <w:rStyle w:val="StringTok"/>
+        </w:rPr>
+        <w:t xml:space="preserve"> </w:t>
+      </w:r>
+      <w:r>
+        <w:rPr>
+          <w:rStyle w:val="KeywordTok"/>
+        </w:rPr>
+        <w:t xml:space="preserve">html_text</w:t>
+      </w:r>
+      <w:r>
+        <w:rPr>
+          <w:rStyle w:val="NormalTok"/>
+        </w:rPr>
+        <w:t xml:space="preserve">() </w:t>
+      </w:r>
+      <w:r>
+        <w:rPr>
+          <w:rStyle w:val="CommentTok"/>
+        </w:rPr>
+        <w:t xml:space="preserve"># extract texts from specific html class</w:t>
+      </w:r>
+      <w:r>
+        <w:br w:type="textWrapping"/>
+      </w:r>
+      <w:r>
+        <w:rPr>
+          <w:rStyle w:val="NormalTok"/>
+        </w:rPr>
+        <w:t xml:space="preserve"> </w:t>
+      </w:r>
+      <w:r>
+        <w:rPr>
+          <w:rStyle w:val="NormalTok"/>
+        </w:rPr>
+        <w:t xml:space="preserve"> </w:t>
+      </w:r>
+      <w:r>
+        <w:rPr>
+          <w:rStyle w:val="NormalTok"/>
+        </w:rPr>
+        <w:t xml:space="preserve">all_zips &lt;-</w:t>
+      </w:r>
+      <w:r>
+        <w:rPr>
+          <w:rStyle w:val="StringTok"/>
+        </w:rPr>
+        <w:t xml:space="preserve"> </w:t>
+      </w:r>
+      <w:r>
+        <w:rPr>
+          <w:rStyle w:val="KeywordTok"/>
+        </w:rPr>
+        <w:t xml:space="preserve">as.vector</w:t>
+      </w:r>
+      <w:r>
+        <w:rPr>
+          <w:rStyle w:val="NormalTok"/>
+        </w:rPr>
+        <w:t xml:space="preserve">(</w:t>
+      </w:r>
+      <w:r>
+        <w:rPr>
+          <w:rStyle w:val="KeywordTok"/>
+        </w:rPr>
+        <w:t xml:space="preserve">str_extract_all</w:t>
+      </w:r>
+      <w:r>
+        <w:rPr>
+          <w:rStyle w:val="NormalTok"/>
+        </w:rPr>
+        <w:t xml:space="preserve">(txt,</w:t>
+      </w:r>
+      <w:r>
+        <w:rPr>
+          <w:rStyle w:val="KeywordTok"/>
+        </w:rPr>
+        <w:t xml:space="preserve">paste</w:t>
+      </w:r>
+      <w:r>
+        <w:rPr>
+          <w:rStyle w:val="NormalTok"/>
+        </w:rPr>
+        <w:t xml:space="preserve">(state_brev,</w:t>
+      </w:r>
+      <w:r>
+        <w:rPr>
+          <w:rStyle w:val="StringTok"/>
+        </w:rPr>
+        <w:t xml:space="preserve">"[0-9][0-9][0-9][0-9][0-9]"</w:t>
+      </w:r>
+      <w:r>
+        <w:rPr>
+          <w:rStyle w:val="NormalTok"/>
+        </w:rPr>
+        <w:t xml:space="preserve">))) </w:t>
+      </w:r>
+      <w:r>
+        <w:rPr>
+          <w:rStyle w:val="CommentTok"/>
+        </w:rPr>
+        <w:t xml:space="preserve">#extract zipcode</w:t>
+      </w:r>
+      <w:r>
+        <w:br w:type="textWrapping"/>
+      </w:r>
+      <w:r>
+        <w:rPr>
+          <w:rStyle w:val="NormalTok"/>
+        </w:rPr>
+        <w:t xml:space="preserve"> </w:t>
+      </w:r>
+      <w:r>
+        <w:rPr>
+          <w:rStyle w:val="NormalTok"/>
+        </w:rPr>
+        <w:t xml:space="preserve"> </w:t>
+      </w:r>
+      <w:r>
+        <w:rPr>
+          <w:rStyle w:val="NormalTok"/>
+        </w:rPr>
+        <w:t xml:space="preserve">to_remove =</w:t>
+      </w:r>
+      <w:r>
+        <w:rPr>
+          <w:rStyle w:val="StringTok"/>
+        </w:rPr>
+        <w:t xml:space="preserve"> </w:t>
+      </w:r>
+      <w:r>
+        <w:rPr>
+          <w:rStyle w:val="KeywordTok"/>
+        </w:rPr>
+        <w:t xml:space="preserve">paste</w:t>
+      </w:r>
+      <w:r>
+        <w:rPr>
+          <w:rStyle w:val="NormalTok"/>
+        </w:rPr>
+        <w:t xml:space="preserve">(state_brev,</w:t>
+      </w:r>
+      <w:r>
+        <w:rPr>
+          <w:rStyle w:val="StringTok"/>
+        </w:rPr>
+        <w:t xml:space="preserve">""</w:t>
+      </w:r>
+      <w:r>
+        <w:rPr>
+          <w:rStyle w:val="NormalTok"/>
+        </w:rPr>
+        <w:t xml:space="preserve">)</w:t>
+      </w:r>
+      <w:r>
+        <w:br w:type="textWrapping"/>
+      </w:r>
+      <w:r>
+        <w:rPr>
+          <w:rStyle w:val="NormalTok"/>
+        </w:rPr>
+        <w:t xml:space="preserve"> </w:t>
+      </w:r>
+      <w:r>
+        <w:rPr>
+          <w:rStyle w:val="NormalTok"/>
+        </w:rPr>
+        <w:t xml:space="preserve"> </w:t>
+      </w:r>
+      <w:r>
+        <w:rPr>
+          <w:rStyle w:val="NormalTok"/>
+        </w:rPr>
+        <w:t xml:space="preserve">all_zips &lt;-</w:t>
+      </w:r>
+      <w:r>
+        <w:rPr>
+          <w:rStyle w:val="StringTok"/>
+        </w:rPr>
+        <w:t xml:space="preserve"> </w:t>
+      </w:r>
+      <w:r>
+        <w:rPr>
+          <w:rStyle w:val="KeywordTok"/>
+        </w:rPr>
+        <w:t xml:space="preserve">gsub</w:t>
+      </w:r>
+      <w:r>
+        <w:rPr>
+          <w:rStyle w:val="NormalTok"/>
+        </w:rPr>
+        <w:t xml:space="preserve">(to_remove,</w:t>
+      </w:r>
+      <w:r>
+        <w:rPr>
+          <w:rStyle w:val="StringTok"/>
+        </w:rPr>
+        <w:t xml:space="preserve">""</w:t>
+      </w:r>
+      <w:r>
+        <w:rPr>
+          <w:rStyle w:val="NormalTok"/>
+        </w:rPr>
+        <w:t xml:space="preserve">,</w:t>
+      </w:r>
+      <w:r>
+        <w:rPr>
+          <w:rStyle w:val="KeywordTok"/>
+        </w:rPr>
+        <w:t xml:space="preserve">unlist</w:t>
+      </w:r>
+      <w:r>
+        <w:rPr>
+          <w:rStyle w:val="NormalTok"/>
+        </w:rPr>
+        <w:t xml:space="preserve">(all_zips))   </w:t>
+      </w:r>
+      <w:r>
+        <w:rPr>
+          <w:rStyle w:val="CommentTok"/>
+        </w:rPr>
+        <w:t xml:space="preserve"># remove state abbreviation in the zipcode</w:t>
+      </w:r>
+      <w:r>
+        <w:br w:type="textWrapping"/>
+      </w:r>
+      <w:r>
+        <w:rPr>
+          <w:rStyle w:val="NormalTok"/>
+        </w:rPr>
+        <w:t xml:space="preserve"> </w:t>
+      </w:r>
+      <w:r>
+        <w:rPr>
+          <w:rStyle w:val="NormalTok"/>
+        </w:rPr>
+        <w:t xml:space="preserve"> </w:t>
+      </w:r>
+      <w:r>
+        <w:rPr>
+          <w:rStyle w:val="NormalTok"/>
+        </w:rPr>
+        <w:t xml:space="preserve">df_state &lt;-</w:t>
+      </w:r>
+      <w:r>
+        <w:rPr>
+          <w:rStyle w:val="StringTok"/>
+        </w:rPr>
+        <w:t xml:space="preserve"> </w:t>
+      </w:r>
+      <w:r>
+        <w:rPr>
+          <w:rStyle w:val="KeywordTok"/>
+        </w:rPr>
+        <w:t xml:space="preserve">as.data.frame</w:t>
+      </w:r>
+      <w:r>
+        <w:rPr>
+          <w:rStyle w:val="NormalTok"/>
+        </w:rPr>
+        <w:t xml:space="preserve">(</w:t>
+      </w:r>
+      <w:r>
+        <w:rPr>
+          <w:rStyle w:val="KeywordTok"/>
+        </w:rPr>
+        <w:t xml:space="preserve">table</w:t>
+      </w:r>
+      <w:r>
+        <w:rPr>
+          <w:rStyle w:val="NormalTok"/>
+        </w:rPr>
+        <w:t xml:space="preserve">(all_zips))        </w:t>
+      </w:r>
+      <w:r>
+        <w:rPr>
+          <w:rStyle w:val="CommentTok"/>
+        </w:rPr>
+        <w:t xml:space="preserve"># construct datafrome for zipcodes which has Target Store</w:t>
+      </w:r>
+      <w:r>
+        <w:br w:type="textWrapping"/>
+      </w:r>
+      <w:r>
+        <w:rPr>
+          <w:rStyle w:val="NormalTok"/>
+        </w:rPr>
+        <w:t xml:space="preserve"> </w:t>
+      </w:r>
+      <w:r>
+        <w:rPr>
+          <w:rStyle w:val="NormalTok"/>
+        </w:rPr>
+        <w:t xml:space="preserve"> </w:t>
+      </w:r>
+      <w:r>
+        <w:rPr>
+          <w:rStyle w:val="NormalTok"/>
+        </w:rPr>
+        <w:t xml:space="preserve">df_stores&lt;-</w:t>
+      </w:r>
+      <w:r>
+        <w:rPr>
+          <w:rStyle w:val="StringTok"/>
+        </w:rPr>
+        <w:t xml:space="preserve"> </w:t>
+      </w:r>
+      <w:r>
+        <w:rPr>
+          <w:rStyle w:val="KeywordTok"/>
+        </w:rPr>
+        <w:t xml:space="preserve">rbind</w:t>
+      </w:r>
+      <w:r>
+        <w:rPr>
+          <w:rStyle w:val="NormalTok"/>
+        </w:rPr>
+        <w:t xml:space="preserve">(df_stores,df_state)             </w:t>
+      </w:r>
+      <w:r>
+        <w:rPr>
+          <w:rStyle w:val="CommentTok"/>
+        </w:rPr>
+        <w:t xml:space="preserve"># attach result to final output df</w:t>
+      </w:r>
+      <w:r>
+        <w:br w:type="textWrapping"/>
+      </w:r>
+      <w:r>
+        <w:rPr>
+          <w:rStyle w:val="NormalTok"/>
+        </w:rPr>
+        <w:t xml:space="preserve">}</w:t>
+      </w:r>
+      <w:r>
+        <w:br w:type="textWrapping"/>
+      </w:r>
+      <w:r>
+        <w:rPr>
+          <w:rStyle w:val="KeywordTok"/>
+        </w:rPr>
+        <w:t xml:space="preserve">names</w:t>
+      </w:r>
+      <w:r>
+        <w:rPr>
+          <w:rStyle w:val="NormalTok"/>
+        </w:rPr>
+        <w:t xml:space="preserve">(df_stores) &lt;-</w:t>
+      </w:r>
+      <w:r>
+        <w:rPr>
+          <w:rStyle w:val="StringTok"/>
+        </w:rPr>
+        <w:t xml:space="preserve"> </w:t>
+      </w:r>
+      <w:r>
+        <w:rPr>
+          <w:rStyle w:val="KeywordTok"/>
+        </w:rPr>
+        <w:t xml:space="preserve">c</w:t>
+      </w:r>
+      <w:r>
+        <w:rPr>
+          <w:rStyle w:val="NormalTok"/>
+        </w:rPr>
+        <w:t xml:space="preserve">(</w:t>
+      </w:r>
+      <w:r>
+        <w:rPr>
+          <w:rStyle w:val="StringTok"/>
+        </w:rPr>
+        <w:t xml:space="preserve">"ZipCode"</w:t>
+      </w:r>
+      <w:r>
+        <w:rPr>
+          <w:rStyle w:val="NormalTok"/>
+        </w:rPr>
+        <w:t xml:space="preserve">,</w:t>
+      </w:r>
+      <w:r>
+        <w:rPr>
+          <w:rStyle w:val="StringTok"/>
+        </w:rPr>
+        <w:t xml:space="preserve">"#stores"</w:t>
+      </w:r>
+      <w:r>
+        <w:rPr>
+          <w:rStyle w:val="NormalTok"/>
+        </w:rPr>
+        <w:t xml:space="preserve">)        </w:t>
+      </w:r>
+      <w:r>
+        <w:rPr>
+          <w:rStyle w:val="CommentTok"/>
+        </w:rPr>
+        <w:t xml:space="preserve"># rename column names</w:t>
+      </w:r>
+      <w:r>
+        <w:br w:type="textWrapping"/>
+      </w:r>
+      <w:r>
+        <w:rPr>
+          <w:rStyle w:val="KeywordTok"/>
+        </w:rPr>
+        <w:t xml:space="preserve">save</w:t>
+      </w:r>
+      <w:r>
+        <w:rPr>
+          <w:rStyle w:val="NormalTok"/>
+        </w:rPr>
+        <w:t xml:space="preserve">(df_stores,</w:t>
+      </w:r>
+      <w:r>
+        <w:rPr>
+          <w:rStyle w:val="DataTypeTok"/>
+        </w:rPr>
+        <w:t xml:space="preserve">file =</w:t>
+      </w:r>
+      <w:r>
+        <w:rPr>
+          <w:rStyle w:val="NormalTok"/>
+        </w:rPr>
+        <w:t xml:space="preserve"> </w:t>
+      </w:r>
+      <w:r>
+        <w:rPr>
+          <w:rStyle w:val="StringTok"/>
+        </w:rPr>
+        <w:t xml:space="preserve">"target_info.Rda"</w:t>
+      </w:r>
+      <w:r>
+        <w:rPr>
+          <w:rStyle w:val="NormalTok"/>
+        </w:rPr>
+        <w:t xml:space="preserve">)          </w:t>
+      </w:r>
+      <w:r>
+        <w:rPr>
+          <w:rStyle w:val="CommentTok"/>
+        </w:rPr>
+        <w:t xml:space="preserve"># save result</w:t>
+      </w:r>
+    </w:p>
+    <w:p>
+      <w:r>
+        <w:t xml:space="preserve">After obtaing alll informations of targets at 50 states of united states, the result is merged with the informations of median income by zipcode.</w:t>
+      </w:r>
+    </w:p>
+    <w:p>
+      <w:pPr>
+        <w:pStyle w:val="SourceCode"/>
+      </w:pPr>
+      <w:r>
+        <w:rPr>
           <w:rStyle w:val="NormalTok"/>
         </w:rPr>
         <w:t xml:space="preserve">income_df =</w:t>
@@ -1399,6 +1464,2031 @@
           <w:rStyle w:val="NormalTok"/>
         </w:rPr>
         <w:t xml:space="preserve"> </w:t>
+      </w:r>
+      <w:r>
+        <w:rPr>
+          <w:rStyle w:val="OtherTok"/>
+        </w:rPr>
+        <w:t xml:space="preserve">TRUE</w:t>
+      </w:r>
+      <w:r>
+        <w:rPr>
+          <w:rStyle w:val="NormalTok"/>
+        </w:rPr>
+        <w:t xml:space="preserve">)</w:t>
+      </w:r>
+    </w:p>
+    <w:p>
+      <w:pPr>
+        <w:pStyle w:val="Heading1"/>
+      </w:pPr>
+      <w:bookmarkStart w:id="23" w:name="result"/>
+      <w:bookmarkEnd w:id="23"/>
+      <w:r>
+        <w:t xml:space="preserve">Result</w:t>
+      </w:r>
+    </w:p>
+    <w:p>
+      <w:r>
+        <w:t xml:space="preserve">After acquired all necessary information, the criteria for determination of whether Target should open a store in Terre Haute area is to compare number of stores where median income exceeds Terre Haute area median income and the number of stores where median income does not exceed Terre Haute area median income.</w:t>
+      </w:r>
+    </w:p>
+    <w:p>
+      <w:pPr>
+        <w:pStyle w:val="SourceCode"/>
+      </w:pPr>
+      <w:r>
+        <w:rPr>
+          <w:rStyle w:val="NormalTok"/>
+        </w:rPr>
+        <w:t xml:space="preserve">TH_median &lt;-</w:t>
+      </w:r>
+      <w:r>
+        <w:rPr>
+          <w:rStyle w:val="StringTok"/>
+        </w:rPr>
+        <w:t xml:space="preserve"> </w:t>
+      </w:r>
+      <w:r>
+        <w:rPr>
+          <w:rStyle w:val="NormalTok"/>
+        </w:rPr>
+        <w:t xml:space="preserve">df_gen$est_income_median[df_gen$ZipCode==</w:t>
+      </w:r>
+      <w:r>
+        <w:rPr>
+          <w:rStyle w:val="DecValTok"/>
+        </w:rPr>
+        <w:t xml:space="preserve">47803</w:t>
+      </w:r>
+      <w:r>
+        <w:rPr>
+          <w:rStyle w:val="NormalTok"/>
+        </w:rPr>
+        <w:t xml:space="preserve">]    </w:t>
+      </w:r>
+      <w:r>
+        <w:rPr>
+          <w:rStyle w:val="CommentTok"/>
+        </w:rPr>
+        <w:t xml:space="preserve"># median income of Terre Haute</w:t>
+      </w:r>
+      <w:r>
+        <w:br w:type="textWrapping"/>
+      </w:r>
+      <w:r>
+        <w:br w:type="textWrapping"/>
+      </w:r>
+      <w:r>
+        <w:rPr>
+          <w:rStyle w:val="CommentTok"/>
+        </w:rPr>
+        <w:t xml:space="preserve"># number of Target where median is lower higher</w:t>
+      </w:r>
+      <w:r>
+        <w:br w:type="textWrapping"/>
+      </w:r>
+      <w:r>
+        <w:rPr>
+          <w:rStyle w:val="NormalTok"/>
+        </w:rPr>
+        <w:t xml:space="preserve">store_higher_median &lt;-</w:t>
+      </w:r>
+      <w:r>
+        <w:rPr>
+          <w:rStyle w:val="StringTok"/>
+        </w:rPr>
+        <w:t xml:space="preserve"> </w:t>
+      </w:r>
+      <w:r>
+        <w:rPr>
+          <w:rStyle w:val="KeywordTok"/>
+        </w:rPr>
+        <w:t xml:space="preserve">sum</w:t>
+      </w:r>
+      <w:r>
+        <w:rPr>
+          <w:rStyle w:val="NormalTok"/>
+        </w:rPr>
+        <w:t xml:space="preserve">(df_gen$est_income_median&gt;TH_median &amp;</w:t>
+      </w:r>
+      <w:r>
+        <w:rPr>
+          <w:rStyle w:val="StringTok"/>
+        </w:rPr>
+        <w:t xml:space="preserve"> </w:t>
+      </w:r>
+      <w:r>
+        <w:rPr>
+          <w:rStyle w:val="NormalTok"/>
+        </w:rPr>
+        <w:t xml:space="preserve">df_gen$</w:t>
+      </w:r>
+      <w:r>
+        <w:rPr>
+          <w:rStyle w:val="StringTok"/>
+        </w:rPr>
+        <w:t xml:space="preserve">`</w:t>
+      </w:r>
+      <w:r>
+        <w:rPr>
+          <w:rStyle w:val="DataTypeTok"/>
+        </w:rPr>
+        <w:t xml:space="preserve">#stores</w:t>
+      </w:r>
+      <w:r>
+        <w:rPr>
+          <w:rStyle w:val="StringTok"/>
+        </w:rPr>
+        <w:t xml:space="preserve">`</w:t>
+      </w:r>
+      <w:r>
+        <w:rPr>
+          <w:rStyle w:val="NormalTok"/>
+        </w:rPr>
+        <w:t xml:space="preserve">&gt;</w:t>
+      </w:r>
+      <w:r>
+        <w:rPr>
+          <w:rStyle w:val="DecValTok"/>
+        </w:rPr>
+        <w:t xml:space="preserve">0</w:t>
+      </w:r>
+      <w:r>
+        <w:rPr>
+          <w:rStyle w:val="NormalTok"/>
+        </w:rPr>
+        <w:t xml:space="preserve">,</w:t>
+      </w:r>
+      <w:r>
+        <w:rPr>
+          <w:rStyle w:val="DataTypeTok"/>
+        </w:rPr>
+        <w:t xml:space="preserve">na.rm=</w:t>
+      </w:r>
+      <w:r>
+        <w:rPr>
+          <w:rStyle w:val="OtherTok"/>
+        </w:rPr>
+        <w:t xml:space="preserve">TRUE</w:t>
+      </w:r>
+      <w:r>
+        <w:rPr>
+          <w:rStyle w:val="NormalTok"/>
+        </w:rPr>
+        <w:t xml:space="preserve">)</w:t>
+      </w:r>
+      <w:r>
+        <w:br w:type="textWrapping"/>
+      </w:r>
+      <w:r>
+        <w:rPr>
+          <w:rStyle w:val="CommentTok"/>
+        </w:rPr>
+        <w:t xml:space="preserve"># number of Target where median income is lower</w:t>
+      </w:r>
+      <w:r>
+        <w:br w:type="textWrapping"/>
+      </w:r>
+      <w:r>
+        <w:rPr>
+          <w:rStyle w:val="NormalTok"/>
+        </w:rPr>
+        <w:t xml:space="preserve">store_lower_median &lt;-</w:t>
+      </w:r>
+      <w:r>
+        <w:rPr>
+          <w:rStyle w:val="StringTok"/>
+        </w:rPr>
+        <w:t xml:space="preserve"> </w:t>
+      </w:r>
+      <w:r>
+        <w:rPr>
+          <w:rStyle w:val="KeywordTok"/>
+        </w:rPr>
+        <w:t xml:space="preserve">sum</w:t>
+      </w:r>
+      <w:r>
+        <w:rPr>
+          <w:rStyle w:val="NormalTok"/>
+        </w:rPr>
+        <w:t xml:space="preserve">(df_gen$est_income_median&lt;TH_median &amp;</w:t>
+      </w:r>
+      <w:r>
+        <w:rPr>
+          <w:rStyle w:val="StringTok"/>
+        </w:rPr>
+        <w:t xml:space="preserve"> </w:t>
+      </w:r>
+      <w:r>
+        <w:rPr>
+          <w:rStyle w:val="NormalTok"/>
+        </w:rPr>
+        <w:t xml:space="preserve">df_gen$</w:t>
+      </w:r>
+      <w:r>
+        <w:rPr>
+          <w:rStyle w:val="StringTok"/>
+        </w:rPr>
+        <w:t xml:space="preserve">`</w:t>
+      </w:r>
+      <w:r>
+        <w:rPr>
+          <w:rStyle w:val="DataTypeTok"/>
+        </w:rPr>
+        <w:t xml:space="preserve">#stores</w:t>
+      </w:r>
+      <w:r>
+        <w:rPr>
+          <w:rStyle w:val="StringTok"/>
+        </w:rPr>
+        <w:t xml:space="preserve">`</w:t>
+      </w:r>
+      <w:r>
+        <w:rPr>
+          <w:rStyle w:val="NormalTok"/>
+        </w:rPr>
+        <w:t xml:space="preserve">&gt;</w:t>
+      </w:r>
+      <w:r>
+        <w:rPr>
+          <w:rStyle w:val="DecValTok"/>
+        </w:rPr>
+        <w:t xml:space="preserve">0</w:t>
+      </w:r>
+      <w:r>
+        <w:rPr>
+          <w:rStyle w:val="NormalTok"/>
+        </w:rPr>
+        <w:t xml:space="preserve">,</w:t>
+      </w:r>
+      <w:r>
+        <w:rPr>
+          <w:rStyle w:val="DataTypeTok"/>
+        </w:rPr>
+        <w:t xml:space="preserve">na.rm=</w:t>
+      </w:r>
+      <w:r>
+        <w:rPr>
+          <w:rStyle w:val="OtherTok"/>
+        </w:rPr>
+        <w:t xml:space="preserve">TRUE</w:t>
+      </w:r>
+      <w:r>
+        <w:rPr>
+          <w:rStyle w:val="NormalTok"/>
+        </w:rPr>
+        <w:t xml:space="preserve">)</w:t>
+      </w:r>
+    </w:p>
+    <w:p>
+      <w:r>
+        <w:t xml:space="preserve">Number of Target stores where median income exceeds Terre Haute:</w:t>
+      </w:r>
+    </w:p>
+    <w:p>
+      <w:pPr>
+        <w:pStyle w:val="SourceCode"/>
+      </w:pPr>
+      <w:r>
+        <w:rPr>
+          <w:rStyle w:val="VerbatimChar"/>
+        </w:rPr>
+        <w:t xml:space="preserve">## [1] 1150</w:t>
+      </w:r>
+    </w:p>
+    <w:p>
+      <w:r>
+        <w:t xml:space="preserve">Number of Target stores where median income does not exceed Terre Haute:</w:t>
+      </w:r>
+    </w:p>
+    <w:p>
+      <w:pPr>
+        <w:pStyle w:val="SourceCode"/>
+      </w:pPr>
+      <w:r>
+        <w:rPr>
+          <w:rStyle w:val="VerbatimChar"/>
+        </w:rPr>
+        <w:t xml:space="preserve">## [1] 466</w:t>
+      </w:r>
+    </w:p>
+    <w:p>
+      <w:r>
+        <w:t xml:space="preserve">Considering there are 30% of current openning Target stores are located where median income is lower than Terre Haute area, if median income is the only factor for the decision making, it will probably be profitable for Target to open a store in Terre Haute area.</w:t>
+      </w:r>
+    </w:p>
+    <w:p>
+      <w:pPr>
+        <w:pStyle w:val="Heading1"/>
+      </w:pPr>
+      <w:bookmarkStart w:id="24" w:name="reflection"/>
+      <w:bookmarkEnd w:id="24"/>
+      <w:r>
+        <w:t xml:space="preserve">Reflection</w:t>
+      </w:r>
+    </w:p>
+    <w:p>
+      <w:r>
+        <w:t xml:space="preserve">Accomplishing this project requires basic knowledge of html structure and rvest library. The most time-consuming part of this project is to identify the desired html node from viewing the webpage source code. In order to filting the zipcode, I learned regular expression to perform the string matching function in "stringr" library.</w:t>
+      </w:r>
+    </w:p>
+    <w:p>
+      <w:pPr>
+        <w:pStyle w:val="Heading1"/>
+      </w:pPr>
+      <w:bookmarkStart w:id="25" w:name="full-code"/>
+      <w:bookmarkEnd w:id="25"/>
+      <w:r>
+        <w:t xml:space="preserve">Full Code</w:t>
+      </w:r>
+    </w:p>
+    <w:p>
+      <w:pPr>
+        <w:pStyle w:val="SourceCode"/>
+      </w:pPr>
+      <w:r>
+        <w:rPr>
+          <w:rStyle w:val="KeywordTok"/>
+        </w:rPr>
+        <w:t xml:space="preserve">library</w:t>
+      </w:r>
+      <w:r>
+        <w:rPr>
+          <w:rStyle w:val="NormalTok"/>
+        </w:rPr>
+        <w:t xml:space="preserve">(readr)</w:t>
+      </w:r>
+      <w:r>
+        <w:br w:type="textWrapping"/>
+      </w:r>
+      <w:r>
+        <w:rPr>
+          <w:rStyle w:val="KeywordTok"/>
+        </w:rPr>
+        <w:t xml:space="preserve">library</w:t>
+      </w:r>
+      <w:r>
+        <w:rPr>
+          <w:rStyle w:val="NormalTok"/>
+        </w:rPr>
+        <w:t xml:space="preserve">(rvest)</w:t>
+      </w:r>
+      <w:r>
+        <w:br w:type="textWrapping"/>
+      </w:r>
+      <w:r>
+        <w:rPr>
+          <w:rStyle w:val="KeywordTok"/>
+        </w:rPr>
+        <w:t xml:space="preserve">library</w:t>
+      </w:r>
+      <w:r>
+        <w:rPr>
+          <w:rStyle w:val="NormalTok"/>
+        </w:rPr>
+        <w:t xml:space="preserve">(jsonlite)</w:t>
+      </w:r>
+      <w:r>
+        <w:br w:type="textWrapping"/>
+      </w:r>
+      <w:r>
+        <w:rPr>
+          <w:rStyle w:val="KeywordTok"/>
+        </w:rPr>
+        <w:t xml:space="preserve">library</w:t>
+      </w:r>
+      <w:r>
+        <w:rPr>
+          <w:rStyle w:val="NormalTok"/>
+        </w:rPr>
+        <w:t xml:space="preserve">(httr)</w:t>
+      </w:r>
+      <w:r>
+        <w:br w:type="textWrapping"/>
+      </w:r>
+      <w:r>
+        <w:rPr>
+          <w:rStyle w:val="KeywordTok"/>
+        </w:rPr>
+        <w:t xml:space="preserve">library</w:t>
+      </w:r>
+      <w:r>
+        <w:rPr>
+          <w:rStyle w:val="NormalTok"/>
+        </w:rPr>
+        <w:t xml:space="preserve">(xml2)</w:t>
+      </w:r>
+      <w:r>
+        <w:br w:type="textWrapping"/>
+      </w:r>
+      <w:r>
+        <w:rPr>
+          <w:rStyle w:val="KeywordTok"/>
+        </w:rPr>
+        <w:t xml:space="preserve">library</w:t>
+      </w:r>
+      <w:r>
+        <w:rPr>
+          <w:rStyle w:val="NormalTok"/>
+        </w:rPr>
+        <w:t xml:space="preserve">(stringr)</w:t>
+      </w:r>
+      <w:r>
+        <w:br w:type="textWrapping"/>
+      </w:r>
+      <w:r>
+        <w:br w:type="textWrapping"/>
+      </w:r>
+      <w:r>
+        <w:rPr>
+          <w:rStyle w:val="CommentTok"/>
+        </w:rPr>
+        <w:t xml:space="preserve"># set base urls</w:t>
+      </w:r>
+      <w:r>
+        <w:br w:type="textWrapping"/>
+      </w:r>
+      <w:r>
+        <w:rPr>
+          <w:rStyle w:val="NormalTok"/>
+        </w:rPr>
+        <w:t xml:space="preserve">base_url1 &lt;-</w:t>
+      </w:r>
+      <w:r>
+        <w:rPr>
+          <w:rStyle w:val="StringTok"/>
+        </w:rPr>
+        <w:t xml:space="preserve"> "http://www.allstays.com/c/target-"</w:t>
+      </w:r>
+      <w:r>
+        <w:br w:type="textWrapping"/>
+      </w:r>
+      <w:r>
+        <w:rPr>
+          <w:rStyle w:val="NormalTok"/>
+        </w:rPr>
+        <w:t xml:space="preserve">base_url2 &lt;-</w:t>
+      </w:r>
+      <w:r>
+        <w:rPr>
+          <w:rStyle w:val="StringTok"/>
+        </w:rPr>
+        <w:t xml:space="preserve"> "-locations.htm"</w:t>
+      </w:r>
+      <w:r>
+        <w:br w:type="textWrapping"/>
+      </w:r>
+      <w:r>
+        <w:br w:type="textWrapping"/>
+      </w:r>
+      <w:r>
+        <w:rPr>
+          <w:rStyle w:val="NormalTok"/>
+        </w:rPr>
+        <w:t xml:space="preserve">df_stores &lt;-</w:t>
+      </w:r>
+      <w:r>
+        <w:rPr>
+          <w:rStyle w:val="StringTok"/>
+        </w:rPr>
+        <w:t xml:space="preserve"> </w:t>
+      </w:r>
+      <w:r>
+        <w:rPr>
+          <w:rStyle w:val="KeywordTok"/>
+        </w:rPr>
+        <w:t xml:space="preserve">data.frame</w:t>
+      </w:r>
+      <w:r>
+        <w:rPr>
+          <w:rStyle w:val="NormalTok"/>
+        </w:rPr>
+        <w:t xml:space="preserve">() </w:t>
+      </w:r>
+      <w:r>
+        <w:rPr>
+          <w:rStyle w:val="CommentTok"/>
+        </w:rPr>
+        <w:t xml:space="preserve"># dataframe containing information of zipcode where is at least a Target Store</w:t>
+      </w:r>
+      <w:r>
+        <w:br w:type="textWrapping"/>
+      </w:r>
+      <w:r>
+        <w:br w:type="textWrapping"/>
+      </w:r>
+      <w:r>
+        <w:rPr>
+          <w:rStyle w:val="CommentTok"/>
+        </w:rPr>
+        <w:t xml:space="preserve"># iterate over states' abbreviations</w:t>
+      </w:r>
+      <w:r>
+        <w:br w:type="textWrapping"/>
+      </w:r>
+      <w:r>
+        <w:rPr>
+          <w:rStyle w:val="NormalTok"/>
+        </w:rPr>
+        <w:t xml:space="preserve">for (state_brev in state.abb){</w:t>
+      </w:r>
+      <w:r>
+        <w:br w:type="textWrapping"/>
+      </w:r>
+      <w:r>
+        <w:rPr>
+          <w:rStyle w:val="NormalTok"/>
+        </w:rPr>
+        <w:t xml:space="preserve"> </w:t>
+      </w:r>
+      <w:r>
+        <w:rPr>
+          <w:rStyle w:val="NormalTok"/>
+        </w:rPr>
+        <w:t xml:space="preserve"> </w:t>
+      </w:r>
+      <w:r>
+        <w:rPr>
+          <w:rStyle w:val="NormalTok"/>
+        </w:rPr>
+        <w:t xml:space="preserve">state&lt;-state.name[</w:t>
+      </w:r>
+      <w:r>
+        <w:rPr>
+          <w:rStyle w:val="KeywordTok"/>
+        </w:rPr>
+        <w:t xml:space="preserve">grep</w:t>
+      </w:r>
+      <w:r>
+        <w:rPr>
+          <w:rStyle w:val="NormalTok"/>
+        </w:rPr>
+        <w:t xml:space="preserve">(state_brev,state.abb)]     </w:t>
+      </w:r>
+      <w:r>
+        <w:rPr>
+          <w:rStyle w:val="CommentTok"/>
+        </w:rPr>
+        <w:t xml:space="preserve"># get state name based on abbreviation</w:t>
+      </w:r>
+      <w:r>
+        <w:br w:type="textWrapping"/>
+      </w:r>
+      <w:r>
+        <w:rPr>
+          <w:rStyle w:val="NormalTok"/>
+        </w:rPr>
+        <w:t xml:space="preserve"> </w:t>
+      </w:r>
+      <w:r>
+        <w:rPr>
+          <w:rStyle w:val="NormalTok"/>
+        </w:rPr>
+        <w:t xml:space="preserve"> </w:t>
+      </w:r>
+      <w:r>
+        <w:rPr>
+          <w:rStyle w:val="NormalTok"/>
+        </w:rPr>
+        <w:t xml:space="preserve">state &lt;-</w:t>
+      </w:r>
+      <w:r>
+        <w:rPr>
+          <w:rStyle w:val="StringTok"/>
+        </w:rPr>
+        <w:t xml:space="preserve"> </w:t>
+      </w:r>
+      <w:r>
+        <w:rPr>
+          <w:rStyle w:val="KeywordTok"/>
+        </w:rPr>
+        <w:t xml:space="preserve">tolower</w:t>
+      </w:r>
+      <w:r>
+        <w:rPr>
+          <w:rStyle w:val="NormalTok"/>
+        </w:rPr>
+        <w:t xml:space="preserve">(state)                           </w:t>
+      </w:r>
+      <w:r>
+        <w:rPr>
+          <w:rStyle w:val="CommentTok"/>
+        </w:rPr>
+        <w:t xml:space="preserve"># change state name to lower case</w:t>
+      </w:r>
+      <w:r>
+        <w:br w:type="textWrapping"/>
+      </w:r>
+      <w:r>
+        <w:rPr>
+          <w:rStyle w:val="NormalTok"/>
+        </w:rPr>
+        <w:t xml:space="preserve"> </w:t>
+      </w:r>
+      <w:r>
+        <w:rPr>
+          <w:rStyle w:val="NormalTok"/>
+        </w:rPr>
+        <w:t xml:space="preserve"> </w:t>
+      </w:r>
+      <w:r>
+        <w:rPr>
+          <w:rStyle w:val="NormalTok"/>
+        </w:rPr>
+        <w:t xml:space="preserve">state &lt;-</w:t>
+      </w:r>
+      <w:r>
+        <w:rPr>
+          <w:rStyle w:val="StringTok"/>
+        </w:rPr>
+        <w:t xml:space="preserve"> </w:t>
+      </w:r>
+      <w:r>
+        <w:rPr>
+          <w:rStyle w:val="KeywordTok"/>
+        </w:rPr>
+        <w:t xml:space="preserve">sub</w:t>
+      </w:r>
+      <w:r>
+        <w:rPr>
+          <w:rStyle w:val="NormalTok"/>
+        </w:rPr>
+        <w:t xml:space="preserve">(</w:t>
+      </w:r>
+      <w:r>
+        <w:rPr>
+          <w:rStyle w:val="StringTok"/>
+        </w:rPr>
+        <w:t xml:space="preserve">" "</w:t>
+      </w:r>
+      <w:r>
+        <w:rPr>
+          <w:rStyle w:val="NormalTok"/>
+        </w:rPr>
+        <w:t xml:space="preserve">,</w:t>
+      </w:r>
+      <w:r>
+        <w:rPr>
+          <w:rStyle w:val="StringTok"/>
+        </w:rPr>
+        <w:t xml:space="preserve">"-"</w:t>
+      </w:r>
+      <w:r>
+        <w:rPr>
+          <w:rStyle w:val="NormalTok"/>
+        </w:rPr>
+        <w:t xml:space="preserve">,state)                       </w:t>
+      </w:r>
+      <w:r>
+        <w:rPr>
+          <w:rStyle w:val="CommentTok"/>
+        </w:rPr>
+        <w:t xml:space="preserve"># add "-" to state name</w:t>
+      </w:r>
+      <w:r>
+        <w:br w:type="textWrapping"/>
+      </w:r>
+      <w:r>
+        <w:rPr>
+          <w:rStyle w:val="NormalTok"/>
+        </w:rPr>
+        <w:t xml:space="preserve"> </w:t>
+      </w:r>
+      <w:r>
+        <w:rPr>
+          <w:rStyle w:val="NormalTok"/>
+        </w:rPr>
+        <w:t xml:space="preserve"> </w:t>
+      </w:r>
+      <w:r>
+        <w:rPr>
+          <w:rStyle w:val="NormalTok"/>
+        </w:rPr>
+        <w:t xml:space="preserve">url &lt;-</w:t>
+      </w:r>
+      <w:r>
+        <w:rPr>
+          <w:rStyle w:val="StringTok"/>
+        </w:rPr>
+        <w:t xml:space="preserve"> </w:t>
+      </w:r>
+      <w:r>
+        <w:rPr>
+          <w:rStyle w:val="KeywordTok"/>
+        </w:rPr>
+        <w:t xml:space="preserve">paste</w:t>
+      </w:r>
+      <w:r>
+        <w:rPr>
+          <w:rStyle w:val="NormalTok"/>
+        </w:rPr>
+        <w:t xml:space="preserve">(base_url1,state,base_url2,</w:t>
+      </w:r>
+      <w:r>
+        <w:rPr>
+          <w:rStyle w:val="DataTypeTok"/>
+        </w:rPr>
+        <w:t xml:space="preserve">sep =</w:t>
+      </w:r>
+      <w:r>
+        <w:rPr>
+          <w:rStyle w:val="NormalTok"/>
+        </w:rPr>
+        <w:t xml:space="preserve"> </w:t>
+      </w:r>
+      <w:r>
+        <w:rPr>
+          <w:rStyle w:val="StringTok"/>
+        </w:rPr>
+        <w:t xml:space="preserve">""</w:t>
+      </w:r>
+      <w:r>
+        <w:rPr>
+          <w:rStyle w:val="NormalTok"/>
+        </w:rPr>
+        <w:t xml:space="preserve">)  </w:t>
+      </w:r>
+      <w:r>
+        <w:rPr>
+          <w:rStyle w:val="CommentTok"/>
+        </w:rPr>
+        <w:t xml:space="preserve"># construct URL</w:t>
+      </w:r>
+      <w:r>
+        <w:br w:type="textWrapping"/>
+      </w:r>
+      <w:r>
+        <w:rPr>
+          <w:rStyle w:val="NormalTok"/>
+        </w:rPr>
+        <w:t xml:space="preserve"> </w:t>
+      </w:r>
+      <w:r>
+        <w:rPr>
+          <w:rStyle w:val="NormalTok"/>
+        </w:rPr>
+        <w:t xml:space="preserve"> </w:t>
+      </w:r>
+      <w:r>
+        <w:rPr>
+          <w:rStyle w:val="NormalTok"/>
+        </w:rPr>
+        <w:t xml:space="preserve">html&lt;-</w:t>
+      </w:r>
+      <w:r>
+        <w:rPr>
+          <w:rStyle w:val="StringTok"/>
+        </w:rPr>
+        <w:t xml:space="preserve"> </w:t>
+      </w:r>
+      <w:r>
+        <w:rPr>
+          <w:rStyle w:val="KeywordTok"/>
+        </w:rPr>
+        <w:t xml:space="preserve">read_html</w:t>
+      </w:r>
+      <w:r>
+        <w:rPr>
+          <w:rStyle w:val="NormalTok"/>
+        </w:rPr>
+        <w:t xml:space="preserve">(url)                             </w:t>
+      </w:r>
+      <w:r>
+        <w:rPr>
+          <w:rStyle w:val="CommentTok"/>
+        </w:rPr>
+        <w:t xml:space="preserve"># read html</w:t>
+      </w:r>
+      <w:r>
+        <w:br w:type="textWrapping"/>
+      </w:r>
+      <w:r>
+        <w:rPr>
+          <w:rStyle w:val="NormalTok"/>
+        </w:rPr>
+        <w:t xml:space="preserve"> </w:t>
+      </w:r>
+      <w:r>
+        <w:rPr>
+          <w:rStyle w:val="NormalTok"/>
+        </w:rPr>
+        <w:t xml:space="preserve"> </w:t>
+      </w:r>
+      <w:r>
+        <w:br w:type="textWrapping"/>
+      </w:r>
+      <w:r>
+        <w:rPr>
+          <w:rStyle w:val="NormalTok"/>
+        </w:rPr>
+        <w:t xml:space="preserve"> </w:t>
+      </w:r>
+      <w:r>
+        <w:rPr>
+          <w:rStyle w:val="NormalTok"/>
+        </w:rPr>
+        <w:t xml:space="preserve"> </w:t>
+      </w:r>
+      <w:r>
+        <w:rPr>
+          <w:rStyle w:val="NormalTok"/>
+        </w:rPr>
+        <w:t xml:space="preserve">txt &lt;-</w:t>
+      </w:r>
+      <w:r>
+        <w:rPr>
+          <w:rStyle w:val="KeywordTok"/>
+        </w:rPr>
+        <w:t xml:space="preserve">html_nodes</w:t>
+      </w:r>
+      <w:r>
+        <w:rPr>
+          <w:rStyle w:val="NormalTok"/>
+        </w:rPr>
+        <w:t xml:space="preserve">(html,</w:t>
+      </w:r>
+      <w:r>
+        <w:rPr>
+          <w:rStyle w:val="StringTok"/>
+        </w:rPr>
+        <w:t xml:space="preserve">".col-md-5"</w:t>
+      </w:r>
+      <w:r>
+        <w:rPr>
+          <w:rStyle w:val="NormalTok"/>
+        </w:rPr>
+        <w:t xml:space="preserve">) %&gt;%</w:t>
+      </w:r>
+      <w:r>
+        <w:rPr>
+          <w:rStyle w:val="StringTok"/>
+        </w:rPr>
+        <w:t xml:space="preserve"> </w:t>
+      </w:r>
+      <w:r>
+        <w:rPr>
+          <w:rStyle w:val="KeywordTok"/>
+        </w:rPr>
+        <w:t xml:space="preserve">html_text</w:t>
+      </w:r>
+      <w:r>
+        <w:rPr>
+          <w:rStyle w:val="NormalTok"/>
+        </w:rPr>
+        <w:t xml:space="preserve">() </w:t>
+      </w:r>
+      <w:r>
+        <w:rPr>
+          <w:rStyle w:val="CommentTok"/>
+        </w:rPr>
+        <w:t xml:space="preserve"># extract texts from specific html class</w:t>
+      </w:r>
+      <w:r>
+        <w:br w:type="textWrapping"/>
+      </w:r>
+      <w:r>
+        <w:rPr>
+          <w:rStyle w:val="NormalTok"/>
+        </w:rPr>
+        <w:t xml:space="preserve"> </w:t>
+      </w:r>
+      <w:r>
+        <w:rPr>
+          <w:rStyle w:val="NormalTok"/>
+        </w:rPr>
+        <w:t xml:space="preserve"> </w:t>
+      </w:r>
+      <w:r>
+        <w:rPr>
+          <w:rStyle w:val="NormalTok"/>
+        </w:rPr>
+        <w:t xml:space="preserve">all_zips &lt;-</w:t>
+      </w:r>
+      <w:r>
+        <w:rPr>
+          <w:rStyle w:val="StringTok"/>
+        </w:rPr>
+        <w:t xml:space="preserve"> </w:t>
+      </w:r>
+      <w:r>
+        <w:rPr>
+          <w:rStyle w:val="KeywordTok"/>
+        </w:rPr>
+        <w:t xml:space="preserve">as.vector</w:t>
+      </w:r>
+      <w:r>
+        <w:rPr>
+          <w:rStyle w:val="NormalTok"/>
+        </w:rPr>
+        <w:t xml:space="preserve">(</w:t>
+      </w:r>
+      <w:r>
+        <w:rPr>
+          <w:rStyle w:val="KeywordTok"/>
+        </w:rPr>
+        <w:t xml:space="preserve">str_extract_all</w:t>
+      </w:r>
+      <w:r>
+        <w:rPr>
+          <w:rStyle w:val="NormalTok"/>
+        </w:rPr>
+        <w:t xml:space="preserve">(txt,</w:t>
+      </w:r>
+      <w:r>
+        <w:rPr>
+          <w:rStyle w:val="KeywordTok"/>
+        </w:rPr>
+        <w:t xml:space="preserve">paste</w:t>
+      </w:r>
+      <w:r>
+        <w:rPr>
+          <w:rStyle w:val="NormalTok"/>
+        </w:rPr>
+        <w:t xml:space="preserve">(state_brev,</w:t>
+      </w:r>
+      <w:r>
+        <w:rPr>
+          <w:rStyle w:val="StringTok"/>
+        </w:rPr>
+        <w:t xml:space="preserve">"[0-9][0-9][0-9][0-9][0-9]"</w:t>
+      </w:r>
+      <w:r>
+        <w:rPr>
+          <w:rStyle w:val="NormalTok"/>
+        </w:rPr>
+        <w:t xml:space="preserve">))) </w:t>
+      </w:r>
+      <w:r>
+        <w:rPr>
+          <w:rStyle w:val="CommentTok"/>
+        </w:rPr>
+        <w:t xml:space="preserve">#extract zipcode</w:t>
+      </w:r>
+      <w:r>
+        <w:br w:type="textWrapping"/>
+      </w:r>
+      <w:r>
+        <w:rPr>
+          <w:rStyle w:val="NormalTok"/>
+        </w:rPr>
+        <w:t xml:space="preserve"> </w:t>
+      </w:r>
+      <w:r>
+        <w:rPr>
+          <w:rStyle w:val="NormalTok"/>
+        </w:rPr>
+        <w:t xml:space="preserve"> </w:t>
+      </w:r>
+      <w:r>
+        <w:rPr>
+          <w:rStyle w:val="NormalTok"/>
+        </w:rPr>
+        <w:t xml:space="preserve">to_remove =</w:t>
+      </w:r>
+      <w:r>
+        <w:rPr>
+          <w:rStyle w:val="StringTok"/>
+        </w:rPr>
+        <w:t xml:space="preserve"> </w:t>
+      </w:r>
+      <w:r>
+        <w:rPr>
+          <w:rStyle w:val="KeywordTok"/>
+        </w:rPr>
+        <w:t xml:space="preserve">paste</w:t>
+      </w:r>
+      <w:r>
+        <w:rPr>
+          <w:rStyle w:val="NormalTok"/>
+        </w:rPr>
+        <w:t xml:space="preserve">(state_brev,</w:t>
+      </w:r>
+      <w:r>
+        <w:rPr>
+          <w:rStyle w:val="StringTok"/>
+        </w:rPr>
+        <w:t xml:space="preserve">""</w:t>
+      </w:r>
+      <w:r>
+        <w:rPr>
+          <w:rStyle w:val="NormalTok"/>
+        </w:rPr>
+        <w:t xml:space="preserve">)</w:t>
+      </w:r>
+      <w:r>
+        <w:br w:type="textWrapping"/>
+      </w:r>
+      <w:r>
+        <w:rPr>
+          <w:rStyle w:val="NormalTok"/>
+        </w:rPr>
+        <w:t xml:space="preserve"> </w:t>
+      </w:r>
+      <w:r>
+        <w:rPr>
+          <w:rStyle w:val="NormalTok"/>
+        </w:rPr>
+        <w:t xml:space="preserve"> </w:t>
+      </w:r>
+      <w:r>
+        <w:rPr>
+          <w:rStyle w:val="NormalTok"/>
+        </w:rPr>
+        <w:t xml:space="preserve">all_zips &lt;-</w:t>
+      </w:r>
+      <w:r>
+        <w:rPr>
+          <w:rStyle w:val="StringTok"/>
+        </w:rPr>
+        <w:t xml:space="preserve"> </w:t>
+      </w:r>
+      <w:r>
+        <w:rPr>
+          <w:rStyle w:val="KeywordTok"/>
+        </w:rPr>
+        <w:t xml:space="preserve">gsub</w:t>
+      </w:r>
+      <w:r>
+        <w:rPr>
+          <w:rStyle w:val="NormalTok"/>
+        </w:rPr>
+        <w:t xml:space="preserve">(to_remove,</w:t>
+      </w:r>
+      <w:r>
+        <w:rPr>
+          <w:rStyle w:val="StringTok"/>
+        </w:rPr>
+        <w:t xml:space="preserve">""</w:t>
+      </w:r>
+      <w:r>
+        <w:rPr>
+          <w:rStyle w:val="NormalTok"/>
+        </w:rPr>
+        <w:t xml:space="preserve">,</w:t>
+      </w:r>
+      <w:r>
+        <w:rPr>
+          <w:rStyle w:val="KeywordTok"/>
+        </w:rPr>
+        <w:t xml:space="preserve">unlist</w:t>
+      </w:r>
+      <w:r>
+        <w:rPr>
+          <w:rStyle w:val="NormalTok"/>
+        </w:rPr>
+        <w:t xml:space="preserve">(all_zips))   </w:t>
+      </w:r>
+      <w:r>
+        <w:rPr>
+          <w:rStyle w:val="CommentTok"/>
+        </w:rPr>
+        <w:t xml:space="preserve"># remove state abbreviation in the zipcode</w:t>
+      </w:r>
+      <w:r>
+        <w:br w:type="textWrapping"/>
+      </w:r>
+      <w:r>
+        <w:rPr>
+          <w:rStyle w:val="NormalTok"/>
+        </w:rPr>
+        <w:t xml:space="preserve"> </w:t>
+      </w:r>
+      <w:r>
+        <w:rPr>
+          <w:rStyle w:val="NormalTok"/>
+        </w:rPr>
+        <w:t xml:space="preserve"> </w:t>
+      </w:r>
+      <w:r>
+        <w:rPr>
+          <w:rStyle w:val="NormalTok"/>
+        </w:rPr>
+        <w:t xml:space="preserve">df_state &lt;-</w:t>
+      </w:r>
+      <w:r>
+        <w:rPr>
+          <w:rStyle w:val="StringTok"/>
+        </w:rPr>
+        <w:t xml:space="preserve"> </w:t>
+      </w:r>
+      <w:r>
+        <w:rPr>
+          <w:rStyle w:val="KeywordTok"/>
+        </w:rPr>
+        <w:t xml:space="preserve">as.data.frame</w:t>
+      </w:r>
+      <w:r>
+        <w:rPr>
+          <w:rStyle w:val="NormalTok"/>
+        </w:rPr>
+        <w:t xml:space="preserve">(</w:t>
+      </w:r>
+      <w:r>
+        <w:rPr>
+          <w:rStyle w:val="KeywordTok"/>
+        </w:rPr>
+        <w:t xml:space="preserve">table</w:t>
+      </w:r>
+      <w:r>
+        <w:rPr>
+          <w:rStyle w:val="NormalTok"/>
+        </w:rPr>
+        <w:t xml:space="preserve">(all_zips))        </w:t>
+      </w:r>
+      <w:r>
+        <w:rPr>
+          <w:rStyle w:val="CommentTok"/>
+        </w:rPr>
+        <w:t xml:space="preserve"># construct datafrome for zipcodes which has Target Store</w:t>
+      </w:r>
+      <w:r>
+        <w:br w:type="textWrapping"/>
+      </w:r>
+      <w:r>
+        <w:rPr>
+          <w:rStyle w:val="NormalTok"/>
+        </w:rPr>
+        <w:t xml:space="preserve"> </w:t>
+      </w:r>
+      <w:r>
+        <w:rPr>
+          <w:rStyle w:val="NormalTok"/>
+        </w:rPr>
+        <w:t xml:space="preserve"> </w:t>
+      </w:r>
+      <w:r>
+        <w:rPr>
+          <w:rStyle w:val="NormalTok"/>
+        </w:rPr>
+        <w:t xml:space="preserve">df_stores&lt;-</w:t>
+      </w:r>
+      <w:r>
+        <w:rPr>
+          <w:rStyle w:val="StringTok"/>
+        </w:rPr>
+        <w:t xml:space="preserve"> </w:t>
+      </w:r>
+      <w:r>
+        <w:rPr>
+          <w:rStyle w:val="KeywordTok"/>
+        </w:rPr>
+        <w:t xml:space="preserve">rbind</w:t>
+      </w:r>
+      <w:r>
+        <w:rPr>
+          <w:rStyle w:val="NormalTok"/>
+        </w:rPr>
+        <w:t xml:space="preserve">(df_stores,df_state)             </w:t>
+      </w:r>
+      <w:r>
+        <w:rPr>
+          <w:rStyle w:val="CommentTok"/>
+        </w:rPr>
+        <w:t xml:space="preserve"># attach result to final output df</w:t>
+      </w:r>
+      <w:r>
+        <w:br w:type="textWrapping"/>
+      </w:r>
+      <w:r>
+        <w:rPr>
+          <w:rStyle w:val="NormalTok"/>
+        </w:rPr>
+        <w:t xml:space="preserve">}</w:t>
+      </w:r>
+      <w:r>
+        <w:br w:type="textWrapping"/>
+      </w:r>
+      <w:r>
+        <w:rPr>
+          <w:rStyle w:val="KeywordTok"/>
+        </w:rPr>
+        <w:t xml:space="preserve">names</w:t>
+      </w:r>
+      <w:r>
+        <w:rPr>
+          <w:rStyle w:val="NormalTok"/>
+        </w:rPr>
+        <w:t xml:space="preserve">(df_stores) &lt;-</w:t>
+      </w:r>
+      <w:r>
+        <w:rPr>
+          <w:rStyle w:val="StringTok"/>
+        </w:rPr>
+        <w:t xml:space="preserve"> </w:t>
+      </w:r>
+      <w:r>
+        <w:rPr>
+          <w:rStyle w:val="KeywordTok"/>
+        </w:rPr>
+        <w:t xml:space="preserve">c</w:t>
+      </w:r>
+      <w:r>
+        <w:rPr>
+          <w:rStyle w:val="NormalTok"/>
+        </w:rPr>
+        <w:t xml:space="preserve">(</w:t>
+      </w:r>
+      <w:r>
+        <w:rPr>
+          <w:rStyle w:val="StringTok"/>
+        </w:rPr>
+        <w:t xml:space="preserve">"ZipCode"</w:t>
+      </w:r>
+      <w:r>
+        <w:rPr>
+          <w:rStyle w:val="NormalTok"/>
+        </w:rPr>
+        <w:t xml:space="preserve">,</w:t>
+      </w:r>
+      <w:r>
+        <w:rPr>
+          <w:rStyle w:val="StringTok"/>
+        </w:rPr>
+        <w:t xml:space="preserve">"#stores"</w:t>
+      </w:r>
+      <w:r>
+        <w:rPr>
+          <w:rStyle w:val="NormalTok"/>
+        </w:rPr>
+        <w:t xml:space="preserve">)        </w:t>
+      </w:r>
+      <w:r>
+        <w:rPr>
+          <w:rStyle w:val="CommentTok"/>
+        </w:rPr>
+        <w:t xml:space="preserve"># rename column names</w:t>
+      </w:r>
+      <w:r>
+        <w:br w:type="textWrapping"/>
+      </w:r>
+      <w:r>
+        <w:rPr>
+          <w:rStyle w:val="KeywordTok"/>
+        </w:rPr>
+        <w:t xml:space="preserve">save</w:t>
+      </w:r>
+      <w:r>
+        <w:rPr>
+          <w:rStyle w:val="NormalTok"/>
+        </w:rPr>
+        <w:t xml:space="preserve">(df_stores,</w:t>
+      </w:r>
+      <w:r>
+        <w:rPr>
+          <w:rStyle w:val="DataTypeTok"/>
+        </w:rPr>
+        <w:t xml:space="preserve">file =</w:t>
+      </w:r>
+      <w:r>
+        <w:rPr>
+          <w:rStyle w:val="NormalTok"/>
+        </w:rPr>
+        <w:t xml:space="preserve"> </w:t>
+      </w:r>
+      <w:r>
+        <w:rPr>
+          <w:rStyle w:val="StringTok"/>
+        </w:rPr>
+        <w:t xml:space="preserve">"target_info.Rda"</w:t>
+      </w:r>
+      <w:r>
+        <w:rPr>
+          <w:rStyle w:val="NormalTok"/>
+        </w:rPr>
+        <w:t xml:space="preserve">)          </w:t>
+      </w:r>
+      <w:r>
+        <w:rPr>
+          <w:rStyle w:val="CommentTok"/>
+        </w:rPr>
+        <w:t xml:space="preserve"># save result</w:t>
+      </w:r>
+      <w:r>
+        <w:br w:type="textWrapping"/>
+      </w:r>
+      <w:r>
+        <w:br w:type="textWrapping"/>
+      </w:r>
+      <w:r>
+        <w:br w:type="textWrapping"/>
+      </w:r>
+      <w:r>
+        <w:rPr>
+          <w:rStyle w:val="NormalTok"/>
+        </w:rPr>
+        <w:t xml:space="preserve">income_df =</w:t>
+      </w:r>
+      <w:r>
+        <w:rPr>
+          <w:rStyle w:val="StringTok"/>
+        </w:rPr>
+        <w:t xml:space="preserve"> </w:t>
+      </w:r>
+      <w:r>
+        <w:rPr>
+          <w:rStyle w:val="KeywordTok"/>
+        </w:rPr>
+        <w:t xml:space="preserve">read.csv</w:t>
+      </w:r>
+      <w:r>
+        <w:rPr>
+          <w:rStyle w:val="NormalTok"/>
+        </w:rPr>
+        <w:t xml:space="preserve">(</w:t>
+      </w:r>
+      <w:r>
+        <w:rPr>
+          <w:rStyle w:val="StringTok"/>
+        </w:rPr>
+        <w:t xml:space="preserve">"input/ACS_14_5YR_B19013_with_ann.csv"</w:t>
+      </w:r>
+      <w:r>
+        <w:rPr>
+          <w:rStyle w:val="NormalTok"/>
+        </w:rPr>
+        <w:t xml:space="preserve">,</w:t>
+      </w:r>
+      <w:r>
+        <w:rPr>
+          <w:rStyle w:val="DataTypeTok"/>
+        </w:rPr>
+        <w:t xml:space="preserve">skip =</w:t>
+      </w:r>
+      <w:r>
+        <w:rPr>
+          <w:rStyle w:val="DecValTok"/>
+        </w:rPr>
+        <w:t xml:space="preserve">1</w:t>
+      </w:r>
+      <w:r>
+        <w:rPr>
+          <w:rStyle w:val="NormalTok"/>
+        </w:rPr>
+        <w:t xml:space="preserve">)</w:t>
+      </w:r>
+      <w:r>
+        <w:br w:type="textWrapping"/>
+      </w:r>
+      <w:r>
+        <w:rPr>
+          <w:rStyle w:val="CommentTok"/>
+        </w:rPr>
+        <w:t xml:space="preserve"># rename some columns</w:t>
+      </w:r>
+      <w:r>
+        <w:br w:type="textWrapping"/>
+      </w:r>
+      <w:r>
+        <w:rPr>
+          <w:rStyle w:val="KeywordTok"/>
+        </w:rPr>
+        <w:t xml:space="preserve">colnames</w:t>
+      </w:r>
+      <w:r>
+        <w:rPr>
+          <w:rStyle w:val="NormalTok"/>
+        </w:rPr>
+        <w:t xml:space="preserve">(income_df)[</w:t>
+      </w:r>
+      <w:r>
+        <w:rPr>
+          <w:rStyle w:val="DecValTok"/>
+        </w:rPr>
+        <w:t xml:space="preserve">4</w:t>
+      </w:r>
+      <w:r>
+        <w:rPr>
+          <w:rStyle w:val="NormalTok"/>
+        </w:rPr>
+        <w:t xml:space="preserve">]&lt;-</w:t>
+      </w:r>
+      <w:r>
+        <w:rPr>
+          <w:rStyle w:val="StringTok"/>
+        </w:rPr>
+        <w:t xml:space="preserve">"estimate_median"</w:t>
+      </w:r>
+      <w:r>
+        <w:br w:type="textWrapping"/>
+      </w:r>
+      <w:r>
+        <w:rPr>
+          <w:rStyle w:val="KeywordTok"/>
+        </w:rPr>
+        <w:t xml:space="preserve">colnames</w:t>
+      </w:r>
+      <w:r>
+        <w:rPr>
+          <w:rStyle w:val="NormalTok"/>
+        </w:rPr>
+        <w:t xml:space="preserve">(income_df)[</w:t>
+      </w:r>
+      <w:r>
+        <w:rPr>
+          <w:rStyle w:val="DecValTok"/>
+        </w:rPr>
+        <w:t xml:space="preserve">5</w:t>
+      </w:r>
+      <w:r>
+        <w:rPr>
+          <w:rStyle w:val="NormalTok"/>
+        </w:rPr>
+        <w:t xml:space="preserve">]&lt;-</w:t>
+      </w:r>
+      <w:r>
+        <w:rPr>
+          <w:rStyle w:val="StringTok"/>
+        </w:rPr>
+        <w:t xml:space="preserve">"marginal_error"</w:t>
+      </w:r>
+      <w:r>
+        <w:br w:type="textWrapping"/>
+      </w:r>
+      <w:r>
+        <w:br w:type="textWrapping"/>
+      </w:r>
+      <w:r>
+        <w:rPr>
+          <w:rStyle w:val="NormalTok"/>
+        </w:rPr>
+        <w:t xml:space="preserve">income_df$Geography=</w:t>
+      </w:r>
+      <w:r>
+        <w:rPr>
+          <w:rStyle w:val="KeywordTok"/>
+        </w:rPr>
+        <w:t xml:space="preserve">gsub</w:t>
+      </w:r>
+      <w:r>
+        <w:rPr>
+          <w:rStyle w:val="NormalTok"/>
+        </w:rPr>
+        <w:t xml:space="preserve">(</w:t>
+      </w:r>
+      <w:r>
+        <w:rPr>
+          <w:rStyle w:val="StringTok"/>
+        </w:rPr>
+        <w:t xml:space="preserve">"ZCTA5 "</w:t>
+      </w:r>
+      <w:r>
+        <w:rPr>
+          <w:rStyle w:val="NormalTok"/>
+        </w:rPr>
+        <w:t xml:space="preserve">,</w:t>
+      </w:r>
+      <w:r>
+        <w:rPr>
+          <w:rStyle w:val="StringTok"/>
+        </w:rPr>
+        <w:t xml:space="preserve">""</w:t>
+      </w:r>
+      <w:r>
+        <w:rPr>
+          <w:rStyle w:val="NormalTok"/>
+        </w:rPr>
+        <w:t xml:space="preserve"> </w:t>
+      </w:r>
+      <w:r>
+        <w:rPr>
+          <w:rStyle w:val="NormalTok"/>
+        </w:rPr>
+        <w:t xml:space="preserve">,income_df$Geography) </w:t>
+      </w:r>
+      <w:r>
+        <w:rPr>
+          <w:rStyle w:val="CommentTok"/>
+        </w:rPr>
+        <w:t xml:space="preserve">#cleaning zipcode column</w:t>
+      </w:r>
+      <w:r>
+        <w:br w:type="textWrapping"/>
+      </w:r>
+      <w:r>
+        <w:rPr>
+          <w:rStyle w:val="NormalTok"/>
+        </w:rPr>
+        <w:t xml:space="preserve">income_df$Geography =</w:t>
+      </w:r>
+      <w:r>
+        <w:rPr>
+          <w:rStyle w:val="StringTok"/>
+        </w:rPr>
+        <w:t xml:space="preserve"> </w:t>
+      </w:r>
+      <w:r>
+        <w:rPr>
+          <w:rStyle w:val="KeywordTok"/>
+        </w:rPr>
+        <w:t xml:space="preserve">as.factor</w:t>
+      </w:r>
+      <w:r>
+        <w:rPr>
+          <w:rStyle w:val="NormalTok"/>
+        </w:rPr>
+        <w:t xml:space="preserve">(income_df$Geography)       </w:t>
+      </w:r>
+      <w:r>
+        <w:rPr>
+          <w:rStyle w:val="CommentTok"/>
+        </w:rPr>
+        <w:t xml:space="preserve"># change data types to factor</w:t>
+      </w:r>
+      <w:r>
+        <w:br w:type="textWrapping"/>
+      </w:r>
+      <w:r>
+        <w:rPr>
+          <w:rStyle w:val="NormalTok"/>
+        </w:rPr>
+        <w:t xml:space="preserve">income_df$estimate_median =</w:t>
+      </w:r>
+      <w:r>
+        <w:rPr>
+          <w:rStyle w:val="StringTok"/>
+        </w:rPr>
+        <w:t xml:space="preserve"> </w:t>
+      </w:r>
+      <w:r>
+        <w:rPr>
+          <w:rStyle w:val="KeywordTok"/>
+        </w:rPr>
+        <w:t xml:space="preserve">as.numeric</w:t>
+      </w:r>
+      <w:r>
+        <w:rPr>
+          <w:rStyle w:val="NormalTok"/>
+        </w:rPr>
+        <w:t xml:space="preserve">(income_df$estimate_median) </w:t>
+      </w:r>
+      <w:r>
+        <w:rPr>
+          <w:rStyle w:val="CommentTok"/>
+        </w:rPr>
+        <w:t xml:space="preserve"># change data types to numerical</w:t>
+      </w:r>
+      <w:r>
+        <w:br w:type="textWrapping"/>
+      </w:r>
+      <w:r>
+        <w:br w:type="textWrapping"/>
+      </w:r>
+      <w:r>
+        <w:rPr>
+          <w:rStyle w:val="NormalTok"/>
+        </w:rPr>
+        <w:t xml:space="preserve">df_income &lt;-</w:t>
+      </w:r>
+      <w:r>
+        <w:rPr>
+          <w:rStyle w:val="StringTok"/>
+        </w:rPr>
+        <w:t xml:space="preserve"> </w:t>
+      </w:r>
+      <w:r>
+        <w:rPr>
+          <w:rStyle w:val="NormalTok"/>
+        </w:rPr>
+        <w:t xml:space="preserve">income_df[</w:t>
+      </w:r>
+      <w:r>
+        <w:rPr>
+          <w:rStyle w:val="KeywordTok"/>
+        </w:rPr>
+        <w:t xml:space="preserve">c</w:t>
+      </w:r>
+      <w:r>
+        <w:rPr>
+          <w:rStyle w:val="NormalTok"/>
+        </w:rPr>
+        <w:t xml:space="preserve">(</w:t>
+      </w:r>
+      <w:r>
+        <w:rPr>
+          <w:rStyle w:val="StringTok"/>
+        </w:rPr>
+        <w:t xml:space="preserve">"Geography"</w:t>
+      </w:r>
+      <w:r>
+        <w:rPr>
+          <w:rStyle w:val="NormalTok"/>
+        </w:rPr>
+        <w:t xml:space="preserve">,</w:t>
+      </w:r>
+      <w:r>
+        <w:rPr>
+          <w:rStyle w:val="StringTok"/>
+        </w:rPr>
+        <w:t xml:space="preserve">"estimate_median"</w:t>
+      </w:r>
+      <w:r>
+        <w:rPr>
+          <w:rStyle w:val="NormalTok"/>
+        </w:rPr>
+        <w:t xml:space="preserve">)]</w:t>
+      </w:r>
+      <w:r>
+        <w:br w:type="textWrapping"/>
+      </w:r>
+      <w:r>
+        <w:rPr>
+          <w:rStyle w:val="KeywordTok"/>
+        </w:rPr>
+        <w:t xml:space="preserve">names</w:t>
+      </w:r>
+      <w:r>
+        <w:rPr>
+          <w:rStyle w:val="NormalTok"/>
+        </w:rPr>
+        <w:t xml:space="preserve">(df_income) &lt;-</w:t>
+      </w:r>
+      <w:r>
+        <w:rPr>
+          <w:rStyle w:val="StringTok"/>
+        </w:rPr>
+        <w:t xml:space="preserve"> </w:t>
+      </w:r>
+      <w:r>
+        <w:rPr>
+          <w:rStyle w:val="KeywordTok"/>
+        </w:rPr>
+        <w:t xml:space="preserve">c</w:t>
+      </w:r>
+      <w:r>
+        <w:rPr>
+          <w:rStyle w:val="NormalTok"/>
+        </w:rPr>
+        <w:t xml:space="preserve">(</w:t>
+      </w:r>
+      <w:r>
+        <w:rPr>
+          <w:rStyle w:val="StringTok"/>
+        </w:rPr>
+        <w:t xml:space="preserve">"ZipCode"</w:t>
+      </w:r>
+      <w:r>
+        <w:rPr>
+          <w:rStyle w:val="NormalTok"/>
+        </w:rPr>
+        <w:t xml:space="preserve">,</w:t>
+      </w:r>
+      <w:r>
+        <w:rPr>
+          <w:rStyle w:val="StringTok"/>
+        </w:rPr>
+        <w:t xml:space="preserve">"est_income_median"</w:t>
+      </w:r>
+      <w:r>
+        <w:rPr>
+          <w:rStyle w:val="NormalTok"/>
+        </w:rPr>
+        <w:t xml:space="preserve">)</w:t>
+      </w:r>
+      <w:r>
+        <w:br w:type="textWrapping"/>
+      </w:r>
+      <w:r>
+        <w:br w:type="textWrapping"/>
+      </w:r>
+      <w:r>
+        <w:rPr>
+          <w:rStyle w:val="KeywordTok"/>
+        </w:rPr>
+        <w:t xml:space="preserve">load</w:t>
+      </w:r>
+      <w:r>
+        <w:rPr>
+          <w:rStyle w:val="NormalTok"/>
+        </w:rPr>
+        <w:t xml:space="preserve">(</w:t>
+      </w:r>
+      <w:r>
+        <w:rPr>
+          <w:rStyle w:val="StringTok"/>
+        </w:rPr>
+        <w:t xml:space="preserve">"target_info.Rda"</w:t>
+      </w:r>
+      <w:r>
+        <w:rPr>
+          <w:rStyle w:val="NormalTok"/>
+        </w:rPr>
+        <w:t xml:space="preserve">) </w:t>
+      </w:r>
+      <w:r>
+        <w:rPr>
+          <w:rStyle w:val="CommentTok"/>
+        </w:rPr>
+        <w:t xml:space="preserve"># import Target store information</w:t>
+      </w:r>
+      <w:r>
+        <w:br w:type="textWrapping"/>
+      </w:r>
+      <w:r>
+        <w:rPr>
+          <w:rStyle w:val="NormalTok"/>
+        </w:rPr>
+        <w:t xml:space="preserve">df_gen &lt;-</w:t>
+      </w:r>
+      <w:r>
+        <w:rPr>
+          <w:rStyle w:val="StringTok"/>
+        </w:rPr>
+        <w:t xml:space="preserve"> </w:t>
+      </w:r>
+      <w:r>
+        <w:rPr>
+          <w:rStyle w:val="KeywordTok"/>
+        </w:rPr>
+        <w:t xml:space="preserve">merge</w:t>
+      </w:r>
+      <w:r>
+        <w:rPr>
+          <w:rStyle w:val="NormalTok"/>
+        </w:rPr>
+        <w:t xml:space="preserve">(df_income,df_stores,</w:t>
+      </w:r>
+      <w:r>
+        <w:rPr>
+          <w:rStyle w:val="DataTypeTok"/>
+        </w:rPr>
+        <w:t xml:space="preserve">by=</w:t>
+      </w:r>
+      <w:r>
+        <w:rPr>
+          <w:rStyle w:val="StringTok"/>
+        </w:rPr>
+        <w:t xml:space="preserve">"ZipCode"</w:t>
+      </w:r>
+      <w:r>
+        <w:rPr>
+          <w:rStyle w:val="NormalTok"/>
+        </w:rPr>
+        <w:t xml:space="preserve">,</w:t>
+      </w:r>
+      <w:r>
+        <w:rPr>
+          <w:rStyle w:val="DataTypeTok"/>
+        </w:rPr>
+        <w:t xml:space="preserve">all =</w:t>
+      </w:r>
+      <w:r>
+        <w:rPr>
+          <w:rStyle w:val="NormalTok"/>
+        </w:rPr>
+        <w:t xml:space="preserve"> </w:t>
+      </w:r>
+      <w:r>
+        <w:rPr>
+          <w:rStyle w:val="OtherTok"/>
+        </w:rPr>
+        <w:t xml:space="preserve">TRUE</w:t>
+      </w:r>
+      <w:r>
+        <w:rPr>
+          <w:rStyle w:val="NormalTok"/>
+        </w:rPr>
+        <w:t xml:space="preserve">)</w:t>
+      </w:r>
+      <w:r>
+        <w:br w:type="textWrapping"/>
+      </w:r>
+      <w:r>
+        <w:br w:type="textWrapping"/>
+      </w:r>
+      <w:r>
+        <w:rPr>
+          <w:rStyle w:val="NormalTok"/>
+        </w:rPr>
+        <w:t xml:space="preserve">TH_median &lt;-</w:t>
+      </w:r>
+      <w:r>
+        <w:rPr>
+          <w:rStyle w:val="StringTok"/>
+        </w:rPr>
+        <w:t xml:space="preserve"> </w:t>
+      </w:r>
+      <w:r>
+        <w:rPr>
+          <w:rStyle w:val="NormalTok"/>
+        </w:rPr>
+        <w:t xml:space="preserve">df_gen$est_income_median[df_gen$ZipCode==</w:t>
+      </w:r>
+      <w:r>
+        <w:rPr>
+          <w:rStyle w:val="DecValTok"/>
+        </w:rPr>
+        <w:t xml:space="preserve">47803</w:t>
+      </w:r>
+      <w:r>
+        <w:rPr>
+          <w:rStyle w:val="NormalTok"/>
+        </w:rPr>
+        <w:t xml:space="preserve">]    </w:t>
+      </w:r>
+      <w:r>
+        <w:rPr>
+          <w:rStyle w:val="CommentTok"/>
+        </w:rPr>
+        <w:t xml:space="preserve"># median income of Terre Haute</w:t>
+      </w:r>
+      <w:r>
+        <w:br w:type="textWrapping"/>
+      </w:r>
+      <w:r>
+        <w:br w:type="textWrapping"/>
+      </w:r>
+      <w:r>
+        <w:br w:type="textWrapping"/>
+      </w:r>
+      <w:r>
+        <w:rPr>
+          <w:rStyle w:val="CommentTok"/>
+        </w:rPr>
+        <w:t xml:space="preserve"># number of Target where median is lower higher</w:t>
+      </w:r>
+      <w:r>
+        <w:br w:type="textWrapping"/>
+      </w:r>
+      <w:r>
+        <w:rPr>
+          <w:rStyle w:val="NormalTok"/>
+        </w:rPr>
+        <w:t xml:space="preserve">store_higher_median &lt;-</w:t>
+      </w:r>
+      <w:r>
+        <w:rPr>
+          <w:rStyle w:val="StringTok"/>
+        </w:rPr>
+        <w:t xml:space="preserve"> </w:t>
+      </w:r>
+      <w:r>
+        <w:rPr>
+          <w:rStyle w:val="KeywordTok"/>
+        </w:rPr>
+        <w:t xml:space="preserve">sum</w:t>
+      </w:r>
+      <w:r>
+        <w:rPr>
+          <w:rStyle w:val="NormalTok"/>
+        </w:rPr>
+        <w:t xml:space="preserve">(df_gen$est_income_median&gt;TH_median &amp;</w:t>
+      </w:r>
+      <w:r>
+        <w:rPr>
+          <w:rStyle w:val="StringTok"/>
+        </w:rPr>
+        <w:t xml:space="preserve"> </w:t>
+      </w:r>
+      <w:r>
+        <w:rPr>
+          <w:rStyle w:val="NormalTok"/>
+        </w:rPr>
+        <w:t xml:space="preserve">df_gen$</w:t>
+      </w:r>
+      <w:r>
+        <w:rPr>
+          <w:rStyle w:val="StringTok"/>
+        </w:rPr>
+        <w:t xml:space="preserve">`</w:t>
+      </w:r>
+      <w:r>
+        <w:rPr>
+          <w:rStyle w:val="DataTypeTok"/>
+        </w:rPr>
+        <w:t xml:space="preserve">#stores</w:t>
+      </w:r>
+      <w:r>
+        <w:rPr>
+          <w:rStyle w:val="StringTok"/>
+        </w:rPr>
+        <w:t xml:space="preserve">`</w:t>
+      </w:r>
+      <w:r>
+        <w:rPr>
+          <w:rStyle w:val="NormalTok"/>
+        </w:rPr>
+        <w:t xml:space="preserve">&gt;</w:t>
+      </w:r>
+      <w:r>
+        <w:rPr>
+          <w:rStyle w:val="DecValTok"/>
+        </w:rPr>
+        <w:t xml:space="preserve">0</w:t>
+      </w:r>
+      <w:r>
+        <w:rPr>
+          <w:rStyle w:val="NormalTok"/>
+        </w:rPr>
+        <w:t xml:space="preserve">,</w:t>
+      </w:r>
+      <w:r>
+        <w:rPr>
+          <w:rStyle w:val="DataTypeTok"/>
+        </w:rPr>
+        <w:t xml:space="preserve">na.rm=</w:t>
+      </w:r>
+      <w:r>
+        <w:rPr>
+          <w:rStyle w:val="OtherTok"/>
+        </w:rPr>
+        <w:t xml:space="preserve">TRUE</w:t>
+      </w:r>
+      <w:r>
+        <w:rPr>
+          <w:rStyle w:val="NormalTok"/>
+        </w:rPr>
+        <w:t xml:space="preserve">)</w:t>
+      </w:r>
+      <w:r>
+        <w:br w:type="textWrapping"/>
+      </w:r>
+      <w:r>
+        <w:rPr>
+          <w:rStyle w:val="CommentTok"/>
+        </w:rPr>
+        <w:t xml:space="preserve"># number of Target where median income is lower</w:t>
+      </w:r>
+      <w:r>
+        <w:br w:type="textWrapping"/>
+      </w:r>
+      <w:r>
+        <w:rPr>
+          <w:rStyle w:val="NormalTok"/>
+        </w:rPr>
+        <w:t xml:space="preserve">store_lower_median &lt;-</w:t>
+      </w:r>
+      <w:r>
+        <w:rPr>
+          <w:rStyle w:val="StringTok"/>
+        </w:rPr>
+        <w:t xml:space="preserve"> </w:t>
+      </w:r>
+      <w:r>
+        <w:rPr>
+          <w:rStyle w:val="KeywordTok"/>
+        </w:rPr>
+        <w:t xml:space="preserve">sum</w:t>
+      </w:r>
+      <w:r>
+        <w:rPr>
+          <w:rStyle w:val="NormalTok"/>
+        </w:rPr>
+        <w:t xml:space="preserve">(df_gen$est_income_median&lt;TH_median &amp;</w:t>
+      </w:r>
+      <w:r>
+        <w:rPr>
+          <w:rStyle w:val="StringTok"/>
+        </w:rPr>
+        <w:t xml:space="preserve"> </w:t>
+      </w:r>
+      <w:r>
+        <w:rPr>
+          <w:rStyle w:val="NormalTok"/>
+        </w:rPr>
+        <w:t xml:space="preserve">df_gen$</w:t>
+      </w:r>
+      <w:r>
+        <w:rPr>
+          <w:rStyle w:val="StringTok"/>
+        </w:rPr>
+        <w:t xml:space="preserve">`</w:t>
+      </w:r>
+      <w:r>
+        <w:rPr>
+          <w:rStyle w:val="DataTypeTok"/>
+        </w:rPr>
+        <w:t xml:space="preserve">#stores</w:t>
+      </w:r>
+      <w:r>
+        <w:rPr>
+          <w:rStyle w:val="StringTok"/>
+        </w:rPr>
+        <w:t xml:space="preserve">`</w:t>
+      </w:r>
+      <w:r>
+        <w:rPr>
+          <w:rStyle w:val="NormalTok"/>
+        </w:rPr>
+        <w:t xml:space="preserve">&gt;</w:t>
+      </w:r>
+      <w:r>
+        <w:rPr>
+          <w:rStyle w:val="DecValTok"/>
+        </w:rPr>
+        <w:t xml:space="preserve">0</w:t>
+      </w:r>
+      <w:r>
+        <w:rPr>
+          <w:rStyle w:val="NormalTok"/>
+        </w:rPr>
+        <w:t xml:space="preserve">,</w:t>
+      </w:r>
+      <w:r>
+        <w:rPr>
+          <w:rStyle w:val="DataTypeTok"/>
+        </w:rPr>
+        <w:t xml:space="preserve">na.rm=</w:t>
       </w:r>
       <w:r>
         <w:rPr>
@@ -1506,7 +3596,7 @@
     </w:lvl>
   </w:abstractNum>
   <w:abstractNum w:abstractNumId="990">
-    <w:nsid w:val="fd9d1344"/>
+    <w:nsid w:val="c7f3e52a"/>
     <w:multiLevelType w:val="multilevel"/>
     <w:lvl w:ilvl="0">
       <w:numFmt w:val="bullet"/>
